--- a/Doc/HowToCombineTheEditors_27.08.15.docx
+++ b/Doc/HowToCombineTheEditors_27.08.15.docx
@@ -47,12 +47,37 @@
           <w:lang w:val="en-US"/>
         </w:rPr>
       </w:pPr>
-      <w:r>
-        <w:rPr>
-          <w:sz w:val="20"/>
-          <w:lang w:val="en-US"/>
-        </w:rPr>
-        <w:t xml:space="preserve">Org.kermeta.fsm.gmf/model/gmfgen/Gen </w:t>
+      <w:proofErr w:type="spellStart"/>
+      <w:r>
+        <w:rPr>
+          <w:sz w:val="20"/>
+          <w:lang w:val="en-US"/>
+        </w:rPr>
+        <w:t>Org.kermeta.fsm.gmf</w:t>
+      </w:r>
+      <w:proofErr w:type="spellEnd"/>
+      <w:r>
+        <w:rPr>
+          <w:sz w:val="20"/>
+          <w:lang w:val="en-US"/>
+        </w:rPr>
+        <w:t>/model/</w:t>
+      </w:r>
+      <w:proofErr w:type="spellStart"/>
+      <w:r>
+        <w:rPr>
+          <w:sz w:val="20"/>
+          <w:lang w:val="en-US"/>
+        </w:rPr>
+        <w:t>gmfgen</w:t>
+      </w:r>
+      <w:proofErr w:type="spellEnd"/>
+      <w:r>
+        <w:rPr>
+          <w:sz w:val="20"/>
+          <w:lang w:val="en-US"/>
+        </w:rPr>
+        <w:t xml:space="preserve">/Gen </w:t>
       </w:r>
       <w:r>
         <w:rPr>
@@ -106,7 +131,23 @@
           <w:sz w:val="20"/>
           <w:lang w:val="en-US"/>
         </w:rPr>
-        <w:t>Launch the app .. voila</w:t>
+        <w:t xml:space="preserve">Launch the </w:t>
+      </w:r>
+      <w:proofErr w:type="gramStart"/>
+      <w:r>
+        <w:rPr>
+          <w:sz w:val="20"/>
+          <w:lang w:val="en-US"/>
+        </w:rPr>
+        <w:t>app ..</w:t>
+      </w:r>
+      <w:proofErr w:type="gramEnd"/>
+      <w:r>
+        <w:rPr>
+          <w:sz w:val="20"/>
+          <w:lang w:val="en-US"/>
+        </w:rPr>
+        <w:t xml:space="preserve"> voila</w:t>
       </w:r>
     </w:p>
     <w:p>
@@ -143,7 +184,39 @@
           <w:sz w:val="20"/>
           <w:lang w:val="en-US"/>
         </w:rPr>
-        <w:t>Change FsmEditor Initialize methode (copy from the zip-file)</w:t>
+        <w:t xml:space="preserve">Change </w:t>
+      </w:r>
+      <w:proofErr w:type="spellStart"/>
+      <w:r>
+        <w:rPr>
+          <w:sz w:val="20"/>
+          <w:lang w:val="en-US"/>
+        </w:rPr>
+        <w:t>FsmEditor</w:t>
+      </w:r>
+      <w:proofErr w:type="spellEnd"/>
+      <w:r>
+        <w:rPr>
+          <w:sz w:val="20"/>
+          <w:lang w:val="en-US"/>
+        </w:rPr>
+        <w:t xml:space="preserve"> Initialize </w:t>
+      </w:r>
+      <w:proofErr w:type="spellStart"/>
+      <w:r>
+        <w:rPr>
+          <w:sz w:val="20"/>
+          <w:lang w:val="en-US"/>
+        </w:rPr>
+        <w:t>methode</w:t>
+      </w:r>
+      <w:proofErr w:type="spellEnd"/>
+      <w:r>
+        <w:rPr>
+          <w:sz w:val="20"/>
+          <w:lang w:val="en-US"/>
+        </w:rPr>
+        <w:t xml:space="preserve"> (copy from the zip-file)</w:t>
       </w:r>
     </w:p>
     <w:p>
@@ -185,6 +258,7 @@
         </w:rPr>
         <w:t>Add dependency  “</w:t>
       </w:r>
+      <w:proofErr w:type="spellStart"/>
       <w:r>
         <w:rPr>
           <w:rStyle w:val="HTMLSchreibmaschine"/>
@@ -193,6 +267,7 @@
         </w:rPr>
         <w:t>org.eclipse.emf.transaction</w:t>
       </w:r>
+      <w:proofErr w:type="spellEnd"/>
       <w:r>
         <w:rPr>
           <w:rStyle w:val="HTMLSchreibmaschine"/>
@@ -229,6 +304,7 @@
         </w:rPr>
         <w:t xml:space="preserve">Add import </w:t>
       </w:r>
+      <w:proofErr w:type="spellStart"/>
       <w:r>
         <w:rPr>
           <w:b/>
@@ -238,12 +314,29 @@
         </w:rPr>
         <w:t>import</w:t>
       </w:r>
-      <w:r>
-        <w:rPr>
-          <w:sz w:val="20"/>
-          <w:lang w:val="en-US"/>
-        </w:rPr>
-        <w:t xml:space="preserve"> org.eclipse.emf.transaction.TransactionalEditingDomain;</w:t>
+      <w:proofErr w:type="spellEnd"/>
+      <w:r>
+        <w:rPr>
+          <w:sz w:val="20"/>
+          <w:lang w:val="en-US"/>
+        </w:rPr>
+        <w:t xml:space="preserve"> </w:t>
+      </w:r>
+      <w:proofErr w:type="spellStart"/>
+      <w:r>
+        <w:rPr>
+          <w:sz w:val="20"/>
+          <w:lang w:val="en-US"/>
+        </w:rPr>
+        <w:t>org.eclipse.emf.transaction.TransactionalEditingDomain</w:t>
+      </w:r>
+      <w:proofErr w:type="spellEnd"/>
+      <w:r>
+        <w:rPr>
+          <w:sz w:val="20"/>
+          <w:lang w:val="en-US"/>
+        </w:rPr>
+        <w:t>;</w:t>
       </w:r>
     </w:p>
     <w:p>
@@ -281,12 +374,46 @@
         </w:rPr>
         <w:t xml:space="preserve">From: </w:t>
       </w:r>
-      <w:r>
-        <w:rPr>
-          <w:sz w:val="20"/>
-          <w:lang w:val="en-US"/>
-        </w:rPr>
-        <w:t>domain.setID("org.example.emfgmf.diagram.EditingDomain");</w:t>
+      <w:proofErr w:type="spellStart"/>
+      <w:proofErr w:type="gramStart"/>
+      <w:r>
+        <w:rPr>
+          <w:sz w:val="20"/>
+          <w:lang w:val="en-US"/>
+        </w:rPr>
+        <w:t>domain.setID</w:t>
+      </w:r>
+      <w:proofErr w:type="spellEnd"/>
+      <w:r>
+        <w:rPr>
+          <w:sz w:val="20"/>
+          <w:lang w:val="en-US"/>
+        </w:rPr>
+        <w:t>(</w:t>
+      </w:r>
+      <w:proofErr w:type="gramEnd"/>
+      <w:r>
+        <w:rPr>
+          <w:sz w:val="20"/>
+          <w:lang w:val="en-US"/>
+        </w:rPr>
+        <w:t>"</w:t>
+      </w:r>
+      <w:proofErr w:type="spellStart"/>
+      <w:r>
+        <w:rPr>
+          <w:sz w:val="20"/>
+          <w:lang w:val="en-US"/>
+        </w:rPr>
+        <w:t>org.example.emfgmf.diagram.EditingDomain</w:t>
+      </w:r>
+      <w:proofErr w:type="spellEnd"/>
+      <w:r>
+        <w:rPr>
+          <w:sz w:val="20"/>
+          <w:lang w:val="en-US"/>
+        </w:rPr>
+        <w:t>");</w:t>
       </w:r>
     </w:p>
     <w:p>
@@ -304,12 +431,46 @@
         </w:rPr>
         <w:t xml:space="preserve">To: </w:t>
       </w:r>
-      <w:r>
-        <w:rPr>
-          <w:sz w:val="20"/>
-          <w:lang w:val="en-US"/>
-        </w:rPr>
-        <w:t>domain.setID("org.kermeta.fsm.gmf.diagram.EditingDomain");</w:t>
+      <w:proofErr w:type="spellStart"/>
+      <w:proofErr w:type="gramStart"/>
+      <w:r>
+        <w:rPr>
+          <w:sz w:val="20"/>
+          <w:lang w:val="en-US"/>
+        </w:rPr>
+        <w:t>domain.setID</w:t>
+      </w:r>
+      <w:proofErr w:type="spellEnd"/>
+      <w:r>
+        <w:rPr>
+          <w:sz w:val="20"/>
+          <w:lang w:val="en-US"/>
+        </w:rPr>
+        <w:t>(</w:t>
+      </w:r>
+      <w:proofErr w:type="gramEnd"/>
+      <w:r>
+        <w:rPr>
+          <w:sz w:val="20"/>
+          <w:lang w:val="en-US"/>
+        </w:rPr>
+        <w:t>"</w:t>
+      </w:r>
+      <w:proofErr w:type="spellStart"/>
+      <w:r>
+        <w:rPr>
+          <w:sz w:val="20"/>
+          <w:lang w:val="en-US"/>
+        </w:rPr>
+        <w:t>org.kermeta.fsm.gmf.diagram.EditingDomain</w:t>
+      </w:r>
+      <w:proofErr w:type="spellEnd"/>
+      <w:r>
+        <w:rPr>
+          <w:sz w:val="20"/>
+          <w:lang w:val="en-US"/>
+        </w:rPr>
+        <w:t>");</w:t>
       </w:r>
     </w:p>
     <w:p>
@@ -353,8 +514,17 @@
           <w:sz w:val="20"/>
           <w:lang w:val="en-US"/>
         </w:rPr>
-        <w:t xml:space="preserve"> to FsmEditor</w:t>
-      </w:r>
+        <w:t xml:space="preserve"> to </w:t>
+      </w:r>
+      <w:proofErr w:type="spellStart"/>
+      <w:r>
+        <w:rPr>
+          <w:sz w:val="20"/>
+          <w:lang w:val="en-US"/>
+        </w:rPr>
+        <w:t>FsmEditor</w:t>
+      </w:r>
+      <w:proofErr w:type="spellEnd"/>
       <w:r>
         <w:rPr>
           <w:sz w:val="20"/>
@@ -419,7 +589,51 @@
           <w:lang w:val="en-US"/>
         </w:rPr>
         <w:tab/>
-        <w:t xml:space="preserve"> * The input, wrapped in an FileEditorInputProxy instance.</w:t>
+        <w:t xml:space="preserve"> * The input, wrapped in </w:t>
+      </w:r>
+      <w:proofErr w:type="gramStart"/>
+      <w:r>
+        <w:rPr>
+          <w:rFonts w:ascii="Consolas" w:hAnsi="Consolas" w:cs="Consolas"/>
+          <w:color w:val="3F5FBF"/>
+          <w:sz w:val="20"/>
+          <w:szCs w:val="20"/>
+          <w:lang w:val="en-US"/>
+        </w:rPr>
+        <w:t>an</w:t>
+      </w:r>
+      <w:proofErr w:type="gramEnd"/>
+      <w:r>
+        <w:rPr>
+          <w:rFonts w:ascii="Consolas" w:hAnsi="Consolas" w:cs="Consolas"/>
+          <w:color w:val="3F5FBF"/>
+          <w:sz w:val="20"/>
+          <w:szCs w:val="20"/>
+          <w:lang w:val="en-US"/>
+        </w:rPr>
+        <w:t xml:space="preserve"> </w:t>
+      </w:r>
+      <w:proofErr w:type="spellStart"/>
+      <w:r>
+        <w:rPr>
+          <w:rFonts w:ascii="Consolas" w:hAnsi="Consolas" w:cs="Consolas"/>
+          <w:color w:val="3F5FBF"/>
+          <w:sz w:val="20"/>
+          <w:szCs w:val="20"/>
+          <w:lang w:val="en-US"/>
+        </w:rPr>
+        <w:t>FileEditorInputProxy</w:t>
+      </w:r>
+      <w:proofErr w:type="spellEnd"/>
+      <w:r>
+        <w:rPr>
+          <w:rFonts w:ascii="Consolas" w:hAnsi="Consolas" w:cs="Consolas"/>
+          <w:color w:val="3F5FBF"/>
+          <w:sz w:val="20"/>
+          <w:szCs w:val="20"/>
+          <w:lang w:val="en-US"/>
+        </w:rPr>
+        <w:t xml:space="preserve"> instance.</w:t>
       </w:r>
     </w:p>
     <w:p>
@@ -473,6 +687,7 @@
         </w:rPr>
         <w:tab/>
       </w:r>
+      <w:proofErr w:type="spellStart"/>
       <w:r>
         <w:rPr>
           <w:rFonts w:ascii="Consolas" w:hAnsi="Consolas" w:cs="Consolas"/>
@@ -484,15 +699,37 @@
         </w:rPr>
         <w:t>protected</w:t>
       </w:r>
-      <w:r>
-        <w:rPr>
-          <w:rFonts w:ascii="Consolas" w:hAnsi="Consolas" w:cs="Consolas"/>
-          <w:color w:val="000000"/>
-          <w:sz w:val="20"/>
-          <w:szCs w:val="20"/>
-        </w:rPr>
-        <w:t xml:space="preserve"> IEditorInput </w:t>
-      </w:r>
+      <w:proofErr w:type="spellEnd"/>
+      <w:r>
+        <w:rPr>
+          <w:rFonts w:ascii="Consolas" w:hAnsi="Consolas" w:cs="Consolas"/>
+          <w:color w:val="000000"/>
+          <w:sz w:val="20"/>
+          <w:szCs w:val="20"/>
+        </w:rPr>
+        <w:t xml:space="preserve"> </w:t>
+      </w:r>
+      <w:proofErr w:type="spellStart"/>
+      <w:r>
+        <w:rPr>
+          <w:rFonts w:ascii="Consolas" w:hAnsi="Consolas" w:cs="Consolas"/>
+          <w:color w:val="000000"/>
+          <w:sz w:val="20"/>
+          <w:szCs w:val="20"/>
+        </w:rPr>
+        <w:t>IEditorInput</w:t>
+      </w:r>
+      <w:proofErr w:type="spellEnd"/>
+      <w:r>
+        <w:rPr>
+          <w:rFonts w:ascii="Consolas" w:hAnsi="Consolas" w:cs="Consolas"/>
+          <w:color w:val="000000"/>
+          <w:sz w:val="20"/>
+          <w:szCs w:val="20"/>
+        </w:rPr>
+        <w:t xml:space="preserve"> </w:t>
+      </w:r>
+      <w:proofErr w:type="spellStart"/>
       <w:r>
         <w:rPr>
           <w:rFonts w:ascii="Consolas" w:hAnsi="Consolas" w:cs="Consolas"/>
@@ -502,6 +739,7 @@
         </w:rPr>
         <w:t>wrappedInput</w:t>
       </w:r>
+      <w:proofErr w:type="spellEnd"/>
       <w:r>
         <w:rPr>
           <w:rFonts w:ascii="Consolas" w:hAnsi="Consolas" w:cs="Consolas"/>
@@ -529,7 +767,23 @@
           <w:sz w:val="20"/>
           <w:lang w:val="en-US"/>
         </w:rPr>
-        <w:t>Add this method to FsmEditor:</w:t>
+        <w:t xml:space="preserve">Add this method to </w:t>
+      </w:r>
+      <w:proofErr w:type="spellStart"/>
+      <w:r>
+        <w:rPr>
+          <w:sz w:val="20"/>
+          <w:lang w:val="en-US"/>
+        </w:rPr>
+        <w:t>FsmEditor</w:t>
+      </w:r>
+      <w:proofErr w:type="spellEnd"/>
+      <w:r>
+        <w:rPr>
+          <w:sz w:val="20"/>
+          <w:lang w:val="en-US"/>
+        </w:rPr>
+        <w:t>:</w:t>
       </w:r>
     </w:p>
     <w:p>
@@ -546,11 +800,47 @@
         <w:tab/>
         <w:t xml:space="preserve"> </w:t>
       </w:r>
-      <w:r>
-        <w:rPr>
-          <w:lang w:val="en-US"/>
-        </w:rPr>
-        <w:t>protected IEditorInput getWrappedInput() {</w:t>
+      <w:proofErr w:type="gramStart"/>
+      <w:r>
+        <w:rPr>
+          <w:lang w:val="en-US"/>
+        </w:rPr>
+        <w:t>protected</w:t>
+      </w:r>
+      <w:proofErr w:type="gramEnd"/>
+      <w:r>
+        <w:rPr>
+          <w:lang w:val="en-US"/>
+        </w:rPr>
+        <w:t xml:space="preserve"> </w:t>
+      </w:r>
+      <w:proofErr w:type="spellStart"/>
+      <w:r>
+        <w:rPr>
+          <w:lang w:val="en-US"/>
+        </w:rPr>
+        <w:t>IEditorInput</w:t>
+      </w:r>
+      <w:proofErr w:type="spellEnd"/>
+      <w:r>
+        <w:rPr>
+          <w:lang w:val="en-US"/>
+        </w:rPr>
+        <w:t xml:space="preserve"> </w:t>
+      </w:r>
+      <w:proofErr w:type="spellStart"/>
+      <w:r>
+        <w:rPr>
+          <w:lang w:val="en-US"/>
+        </w:rPr>
+        <w:t>getWrappedInput</w:t>
+      </w:r>
+      <w:proofErr w:type="spellEnd"/>
+      <w:r>
+        <w:rPr>
+          <w:lang w:val="en-US"/>
+        </w:rPr>
+        <w:t>() {</w:t>
       </w:r>
     </w:p>
     <w:p>
@@ -606,7 +896,47 @@
           <w:szCs w:val="20"/>
           <w:lang w:val="en-US" w:eastAsia="de-DE"/>
         </w:rPr>
-        <w:t xml:space="preserve">   if (wrappedInput == null) {</w:t>
+        <w:t xml:space="preserve">   </w:t>
+      </w:r>
+      <w:proofErr w:type="gramStart"/>
+      <w:r>
+        <w:rPr>
+          <w:rFonts w:ascii="Courier New" w:eastAsia="Times New Roman" w:hAnsi="Courier New" w:cs="Courier New"/>
+          <w:sz w:val="20"/>
+          <w:szCs w:val="20"/>
+          <w:lang w:val="en-US" w:eastAsia="de-DE"/>
+        </w:rPr>
+        <w:t>if</w:t>
+      </w:r>
+      <w:proofErr w:type="gramEnd"/>
+      <w:r>
+        <w:rPr>
+          <w:rFonts w:ascii="Courier New" w:eastAsia="Times New Roman" w:hAnsi="Courier New" w:cs="Courier New"/>
+          <w:sz w:val="20"/>
+          <w:szCs w:val="20"/>
+          <w:lang w:val="en-US" w:eastAsia="de-DE"/>
+        </w:rPr>
+        <w:t xml:space="preserve"> (</w:t>
+      </w:r>
+      <w:proofErr w:type="spellStart"/>
+      <w:r>
+        <w:rPr>
+          <w:rFonts w:ascii="Courier New" w:eastAsia="Times New Roman" w:hAnsi="Courier New" w:cs="Courier New"/>
+          <w:sz w:val="20"/>
+          <w:szCs w:val="20"/>
+          <w:lang w:val="en-US" w:eastAsia="de-DE"/>
+        </w:rPr>
+        <w:t>wrappedInput</w:t>
+      </w:r>
+      <w:proofErr w:type="spellEnd"/>
+      <w:r>
+        <w:rPr>
+          <w:rFonts w:ascii="Courier New" w:eastAsia="Times New Roman" w:hAnsi="Courier New" w:cs="Courier New"/>
+          <w:sz w:val="20"/>
+          <w:szCs w:val="20"/>
+          <w:lang w:val="en-US" w:eastAsia="de-DE"/>
+        </w:rPr>
+        <w:t xml:space="preserve"> == null) {</w:t>
       </w:r>
     </w:p>
     <w:p>
@@ -662,7 +992,87 @@
           <w:szCs w:val="20"/>
           <w:lang w:val="en-US" w:eastAsia="de-DE"/>
         </w:rPr>
-        <w:t xml:space="preserve">   if (getEditorInput() instanceof IFileEditorInput) {</w:t>
+        <w:t xml:space="preserve">   </w:t>
+      </w:r>
+      <w:proofErr w:type="gramStart"/>
+      <w:r>
+        <w:rPr>
+          <w:rFonts w:ascii="Courier New" w:eastAsia="Times New Roman" w:hAnsi="Courier New" w:cs="Courier New"/>
+          <w:sz w:val="20"/>
+          <w:szCs w:val="20"/>
+          <w:lang w:val="en-US" w:eastAsia="de-DE"/>
+        </w:rPr>
+        <w:t>if</w:t>
+      </w:r>
+      <w:proofErr w:type="gramEnd"/>
+      <w:r>
+        <w:rPr>
+          <w:rFonts w:ascii="Courier New" w:eastAsia="Times New Roman" w:hAnsi="Courier New" w:cs="Courier New"/>
+          <w:sz w:val="20"/>
+          <w:szCs w:val="20"/>
+          <w:lang w:val="en-US" w:eastAsia="de-DE"/>
+        </w:rPr>
+        <w:t xml:space="preserve"> (</w:t>
+      </w:r>
+      <w:proofErr w:type="spellStart"/>
+      <w:r>
+        <w:rPr>
+          <w:rFonts w:ascii="Courier New" w:eastAsia="Times New Roman" w:hAnsi="Courier New" w:cs="Courier New"/>
+          <w:sz w:val="20"/>
+          <w:szCs w:val="20"/>
+          <w:lang w:val="en-US" w:eastAsia="de-DE"/>
+        </w:rPr>
+        <w:t>getEditorInput</w:t>
+      </w:r>
+      <w:proofErr w:type="spellEnd"/>
+      <w:r>
+        <w:rPr>
+          <w:rFonts w:ascii="Courier New" w:eastAsia="Times New Roman" w:hAnsi="Courier New" w:cs="Courier New"/>
+          <w:sz w:val="20"/>
+          <w:szCs w:val="20"/>
+          <w:lang w:val="en-US" w:eastAsia="de-DE"/>
+        </w:rPr>
+        <w:t xml:space="preserve">() </w:t>
+      </w:r>
+      <w:proofErr w:type="spellStart"/>
+      <w:r>
+        <w:rPr>
+          <w:rFonts w:ascii="Courier New" w:eastAsia="Times New Roman" w:hAnsi="Courier New" w:cs="Courier New"/>
+          <w:sz w:val="20"/>
+          <w:szCs w:val="20"/>
+          <w:lang w:val="en-US" w:eastAsia="de-DE"/>
+        </w:rPr>
+        <w:t>instanceof</w:t>
+      </w:r>
+      <w:proofErr w:type="spellEnd"/>
+      <w:r>
+        <w:rPr>
+          <w:rFonts w:ascii="Courier New" w:eastAsia="Times New Roman" w:hAnsi="Courier New" w:cs="Courier New"/>
+          <w:sz w:val="20"/>
+          <w:szCs w:val="20"/>
+          <w:lang w:val="en-US" w:eastAsia="de-DE"/>
+        </w:rPr>
+        <w:t xml:space="preserve"> </w:t>
+      </w:r>
+      <w:proofErr w:type="spellStart"/>
+      <w:r>
+        <w:rPr>
+          <w:rFonts w:ascii="Courier New" w:eastAsia="Times New Roman" w:hAnsi="Courier New" w:cs="Courier New"/>
+          <w:sz w:val="20"/>
+          <w:szCs w:val="20"/>
+          <w:lang w:val="en-US" w:eastAsia="de-DE"/>
+        </w:rPr>
+        <w:t>IFileEditorInput</w:t>
+      </w:r>
+      <w:proofErr w:type="spellEnd"/>
+      <w:r>
+        <w:rPr>
+          <w:rFonts w:ascii="Courier New" w:eastAsia="Times New Roman" w:hAnsi="Courier New" w:cs="Courier New"/>
+          <w:sz w:val="20"/>
+          <w:szCs w:val="20"/>
+          <w:lang w:val="en-US" w:eastAsia="de-DE"/>
+        </w:rPr>
+        <w:t>) {</w:t>
       </w:r>
     </w:p>
     <w:p>
@@ -710,7 +1120,89 @@
           <w:szCs w:val="20"/>
           <w:lang w:val="en-US" w:eastAsia="de-DE"/>
         </w:rPr>
-        <w:t xml:space="preserve">        wrappedInput = new FileEditorInputProxy((IFileEditorInput)getEditorInput(), </w:t>
+        <w:t xml:space="preserve">        </w:t>
+      </w:r>
+      <w:proofErr w:type="spellStart"/>
+      <w:proofErr w:type="gramStart"/>
+      <w:r>
+        <w:rPr>
+          <w:rFonts w:ascii="Courier New" w:eastAsia="Times New Roman" w:hAnsi="Courier New" w:cs="Courier New"/>
+          <w:sz w:val="20"/>
+          <w:szCs w:val="20"/>
+          <w:lang w:val="en-US" w:eastAsia="de-DE"/>
+        </w:rPr>
+        <w:t>wrappedInput</w:t>
+      </w:r>
+      <w:proofErr w:type="spellEnd"/>
+      <w:proofErr w:type="gramEnd"/>
+      <w:r>
+        <w:rPr>
+          <w:rFonts w:ascii="Courier New" w:eastAsia="Times New Roman" w:hAnsi="Courier New" w:cs="Courier New"/>
+          <w:sz w:val="20"/>
+          <w:szCs w:val="20"/>
+          <w:lang w:val="en-US" w:eastAsia="de-DE"/>
+        </w:rPr>
+        <w:t xml:space="preserve"> = new </w:t>
+      </w:r>
+      <w:proofErr w:type="spellStart"/>
+      <w:r>
+        <w:rPr>
+          <w:rFonts w:ascii="Courier New" w:eastAsia="Times New Roman" w:hAnsi="Courier New" w:cs="Courier New"/>
+          <w:sz w:val="20"/>
+          <w:szCs w:val="20"/>
+          <w:lang w:val="en-US" w:eastAsia="de-DE"/>
+        </w:rPr>
+        <w:t>FileEditorInputProxy</w:t>
+      </w:r>
+      <w:proofErr w:type="spellEnd"/>
+      <w:r>
+        <w:rPr>
+          <w:rFonts w:ascii="Courier New" w:eastAsia="Times New Roman" w:hAnsi="Courier New" w:cs="Courier New"/>
+          <w:sz w:val="20"/>
+          <w:szCs w:val="20"/>
+          <w:lang w:val="en-US" w:eastAsia="de-DE"/>
+        </w:rPr>
+        <w:t>((</w:t>
+      </w:r>
+      <w:proofErr w:type="spellStart"/>
+      <w:r>
+        <w:rPr>
+          <w:rFonts w:ascii="Courier New" w:eastAsia="Times New Roman" w:hAnsi="Courier New" w:cs="Courier New"/>
+          <w:sz w:val="20"/>
+          <w:szCs w:val="20"/>
+          <w:lang w:val="en-US" w:eastAsia="de-DE"/>
+        </w:rPr>
+        <w:t>IFileEditorInput</w:t>
+      </w:r>
+      <w:proofErr w:type="spellEnd"/>
+      <w:r>
+        <w:rPr>
+          <w:rFonts w:ascii="Courier New" w:eastAsia="Times New Roman" w:hAnsi="Courier New" w:cs="Courier New"/>
+          <w:sz w:val="20"/>
+          <w:szCs w:val="20"/>
+          <w:lang w:val="en-US" w:eastAsia="de-DE"/>
+        </w:rPr>
+        <w:t>)</w:t>
+      </w:r>
+      <w:proofErr w:type="spellStart"/>
+      <w:r>
+        <w:rPr>
+          <w:rFonts w:ascii="Courier New" w:eastAsia="Times New Roman" w:hAnsi="Courier New" w:cs="Courier New"/>
+          <w:sz w:val="20"/>
+          <w:szCs w:val="20"/>
+          <w:lang w:val="en-US" w:eastAsia="de-DE"/>
+        </w:rPr>
+        <w:t>getEditorInput</w:t>
+      </w:r>
+      <w:proofErr w:type="spellEnd"/>
+      <w:r>
+        <w:rPr>
+          <w:rFonts w:ascii="Courier New" w:eastAsia="Times New Roman" w:hAnsi="Courier New" w:cs="Courier New"/>
+          <w:sz w:val="20"/>
+          <w:szCs w:val="20"/>
+          <w:lang w:val="en-US" w:eastAsia="de-DE"/>
+        </w:rPr>
+        <w:t xml:space="preserve">(), </w:t>
       </w:r>
     </w:p>
     <w:p>
@@ -749,7 +1241,58 @@
           <w:szCs w:val="20"/>
           <w:lang w:val="en-US" w:eastAsia="de-DE"/>
         </w:rPr>
-        <w:t xml:space="preserve">                                                (TransactionalEditingDomain) getEditingDomain());</w:t>
+        <w:t xml:space="preserve">                                                (</w:t>
+      </w:r>
+      <w:proofErr w:type="spellStart"/>
+      <w:r>
+        <w:rPr>
+          <w:rFonts w:ascii="Courier New" w:eastAsia="Times New Roman" w:hAnsi="Courier New" w:cs="Courier New"/>
+          <w:sz w:val="20"/>
+          <w:szCs w:val="20"/>
+          <w:lang w:val="en-US" w:eastAsia="de-DE"/>
+        </w:rPr>
+        <w:t>TransactionalEditingDomain</w:t>
+      </w:r>
+      <w:proofErr w:type="spellEnd"/>
+      <w:r>
+        <w:rPr>
+          <w:rFonts w:ascii="Courier New" w:eastAsia="Times New Roman" w:hAnsi="Courier New" w:cs="Courier New"/>
+          <w:sz w:val="20"/>
+          <w:szCs w:val="20"/>
+          <w:lang w:val="en-US" w:eastAsia="de-DE"/>
+        </w:rPr>
+        <w:t xml:space="preserve">) </w:t>
+      </w:r>
+      <w:proofErr w:type="spellStart"/>
+      <w:proofErr w:type="gramStart"/>
+      <w:r>
+        <w:rPr>
+          <w:rFonts w:ascii="Courier New" w:eastAsia="Times New Roman" w:hAnsi="Courier New" w:cs="Courier New"/>
+          <w:sz w:val="20"/>
+          <w:szCs w:val="20"/>
+          <w:lang w:val="en-US" w:eastAsia="de-DE"/>
+        </w:rPr>
+        <w:t>getEditingDomain</w:t>
+      </w:r>
+      <w:proofErr w:type="spellEnd"/>
+      <w:r>
+        <w:rPr>
+          <w:rFonts w:ascii="Courier New" w:eastAsia="Times New Roman" w:hAnsi="Courier New" w:cs="Courier New"/>
+          <w:sz w:val="20"/>
+          <w:szCs w:val="20"/>
+          <w:lang w:val="en-US" w:eastAsia="de-DE"/>
+        </w:rPr>
+        <w:t>(</w:t>
+      </w:r>
+      <w:proofErr w:type="gramEnd"/>
+      <w:r>
+        <w:rPr>
+          <w:rFonts w:ascii="Courier New" w:eastAsia="Times New Roman" w:hAnsi="Courier New" w:cs="Courier New"/>
+          <w:sz w:val="20"/>
+          <w:szCs w:val="20"/>
+          <w:lang w:val="en-US" w:eastAsia="de-DE"/>
+        </w:rPr>
+        <w:t>));</w:t>
       </w:r>
     </w:p>
     <w:p>
@@ -861,7 +1404,49 @@
           <w:szCs w:val="20"/>
           <w:lang w:val="en-US" w:eastAsia="de-DE"/>
         </w:rPr>
-        <w:t xml:space="preserve">      wrappedInput = getEditorInput();</w:t>
+        <w:t xml:space="preserve">      </w:t>
+      </w:r>
+      <w:proofErr w:type="spellStart"/>
+      <w:proofErr w:type="gramStart"/>
+      <w:r>
+        <w:rPr>
+          <w:rFonts w:ascii="Courier New" w:eastAsia="Times New Roman" w:hAnsi="Courier New" w:cs="Courier New"/>
+          <w:sz w:val="20"/>
+          <w:szCs w:val="20"/>
+          <w:lang w:val="en-US" w:eastAsia="de-DE"/>
+        </w:rPr>
+        <w:t>wrappedInput</w:t>
+      </w:r>
+      <w:proofErr w:type="spellEnd"/>
+      <w:proofErr w:type="gramEnd"/>
+      <w:r>
+        <w:rPr>
+          <w:rFonts w:ascii="Courier New" w:eastAsia="Times New Roman" w:hAnsi="Courier New" w:cs="Courier New"/>
+          <w:sz w:val="20"/>
+          <w:szCs w:val="20"/>
+          <w:lang w:val="en-US" w:eastAsia="de-DE"/>
+        </w:rPr>
+        <w:t xml:space="preserve"> = </w:t>
+      </w:r>
+      <w:proofErr w:type="spellStart"/>
+      <w:r>
+        <w:rPr>
+          <w:rFonts w:ascii="Courier New" w:eastAsia="Times New Roman" w:hAnsi="Courier New" w:cs="Courier New"/>
+          <w:sz w:val="20"/>
+          <w:szCs w:val="20"/>
+          <w:lang w:val="en-US" w:eastAsia="de-DE"/>
+        </w:rPr>
+        <w:t>getEditorInput</w:t>
+      </w:r>
+      <w:proofErr w:type="spellEnd"/>
+      <w:r>
+        <w:rPr>
+          <w:rFonts w:ascii="Courier New" w:eastAsia="Times New Roman" w:hAnsi="Courier New" w:cs="Courier New"/>
+          <w:sz w:val="20"/>
+          <w:szCs w:val="20"/>
+          <w:lang w:val="en-US" w:eastAsia="de-DE"/>
+        </w:rPr>
+        <w:t>();</w:t>
       </w:r>
     </w:p>
     <w:p>
@@ -889,7 +1474,7 @@
           <w:rFonts w:ascii="Courier New" w:eastAsia="Times New Roman" w:hAnsi="Courier New" w:cs="Courier New"/>
           <w:sz w:val="20"/>
           <w:szCs w:val="20"/>
-          <w:lang w:eastAsia="de-DE"/>
+          <w:lang w:val="en-US" w:eastAsia="de-DE"/>
         </w:rPr>
       </w:pPr>
       <w:r>
@@ -924,7 +1509,7 @@
           <w:rFonts w:ascii="Courier New" w:eastAsia="Times New Roman" w:hAnsi="Courier New" w:cs="Courier New"/>
           <w:sz w:val="20"/>
           <w:szCs w:val="20"/>
-          <w:lang w:eastAsia="de-DE"/>
+          <w:lang w:val="en-US" w:eastAsia="de-DE"/>
         </w:rPr>
         <w:t>}</w:t>
       </w:r>
@@ -962,27 +1547,28 @@
           <w:rFonts w:ascii="Courier New" w:eastAsia="Times New Roman" w:hAnsi="Courier New" w:cs="Courier New"/>
           <w:sz w:val="20"/>
           <w:szCs w:val="20"/>
+          <w:lang w:val="en-US" w:eastAsia="de-DE"/>
+        </w:rPr>
+        <w:t xml:space="preserve"> </w:t>
+      </w:r>
+      <w:r>
+        <w:rPr>
+          <w:rFonts w:ascii="Courier New" w:eastAsia="Times New Roman" w:hAnsi="Courier New" w:cs="Courier New"/>
+          <w:sz w:val="20"/>
+          <w:szCs w:val="20"/>
+          <w:lang w:val="en-US" w:eastAsia="de-DE"/>
+        </w:rPr>
+        <w:tab/>
+        <w:t xml:space="preserve">   </w:t>
+      </w:r>
+      <w:r>
+        <w:rPr>
+          <w:rFonts w:ascii="Courier New" w:eastAsia="Times New Roman" w:hAnsi="Courier New" w:cs="Courier New"/>
+          <w:sz w:val="20"/>
+          <w:szCs w:val="20"/>
           <w:lang w:eastAsia="de-DE"/>
         </w:rPr>
-        <w:t xml:space="preserve"> </w:t>
-      </w:r>
-      <w:r>
-        <w:rPr>
-          <w:rFonts w:ascii="Courier New" w:eastAsia="Times New Roman" w:hAnsi="Courier New" w:cs="Courier New"/>
-          <w:sz w:val="20"/>
-          <w:szCs w:val="20"/>
-          <w:lang w:eastAsia="de-DE"/>
-        </w:rPr>
-        <w:tab/>
-      </w:r>
-      <w:r>
-        <w:rPr>
-          <w:rFonts w:ascii="Courier New" w:eastAsia="Times New Roman" w:hAnsi="Courier New" w:cs="Courier New"/>
-          <w:sz w:val="20"/>
-          <w:szCs w:val="20"/>
-          <w:lang w:eastAsia="de-DE"/>
-        </w:rPr>
-        <w:t xml:space="preserve">   }</w:t>
+        <w:t>}</w:t>
       </w:r>
     </w:p>
     <w:p>
@@ -1038,7 +1624,47 @@
           <w:szCs w:val="20"/>
           <w:lang w:eastAsia="de-DE"/>
         </w:rPr>
-        <w:t xml:space="preserve">   return wrappedInput;</w:t>
+        <w:t xml:space="preserve">   </w:t>
+      </w:r>
+      <w:proofErr w:type="spellStart"/>
+      <w:r>
+        <w:rPr>
+          <w:rFonts w:ascii="Courier New" w:eastAsia="Times New Roman" w:hAnsi="Courier New" w:cs="Courier New"/>
+          <w:sz w:val="20"/>
+          <w:szCs w:val="20"/>
+          <w:lang w:eastAsia="de-DE"/>
+        </w:rPr>
+        <w:t>return</w:t>
+      </w:r>
+      <w:proofErr w:type="spellEnd"/>
+      <w:r>
+        <w:rPr>
+          <w:rFonts w:ascii="Courier New" w:eastAsia="Times New Roman" w:hAnsi="Courier New" w:cs="Courier New"/>
+          <w:sz w:val="20"/>
+          <w:szCs w:val="20"/>
+          <w:lang w:eastAsia="de-DE"/>
+        </w:rPr>
+        <w:t xml:space="preserve"> </w:t>
+      </w:r>
+      <w:proofErr w:type="spellStart"/>
+      <w:r>
+        <w:rPr>
+          <w:rFonts w:ascii="Courier New" w:eastAsia="Times New Roman" w:hAnsi="Courier New" w:cs="Courier New"/>
+          <w:sz w:val="20"/>
+          <w:szCs w:val="20"/>
+          <w:lang w:eastAsia="de-DE"/>
+        </w:rPr>
+        <w:t>wrappedInput</w:t>
+      </w:r>
+      <w:proofErr w:type="spellEnd"/>
+      <w:r>
+        <w:rPr>
+          <w:rFonts w:ascii="Courier New" w:eastAsia="Times New Roman" w:hAnsi="Courier New" w:cs="Courier New"/>
+          <w:sz w:val="20"/>
+          <w:szCs w:val="20"/>
+          <w:lang w:eastAsia="de-DE"/>
+        </w:rPr>
+        <w:t>;</w:t>
       </w:r>
     </w:p>
     <w:p>
@@ -1098,20 +1724,31 @@
         </w:rPr>
         <w:t xml:space="preserve">Open </w:t>
       </w:r>
-      <w:r>
-        <w:rPr>
-          <w:sz w:val="20"/>
-          <w:lang w:val="en-US"/>
-        </w:rPr>
-        <w:t>org.kermeta.fsm.gmf</w:t>
-      </w:r>
-      <w:r>
-        <w:rPr>
-          <w:sz w:val="20"/>
-          <w:lang w:val="en-US"/>
-        </w:rPr>
-        <w:t>.editor plug in and add dependency: org.kermeta.fsm.gmf.diagram</w:t>
-      </w:r>
+      <w:proofErr w:type="spellStart"/>
+      <w:r>
+        <w:rPr>
+          <w:sz w:val="20"/>
+          <w:lang w:val="en-US"/>
+        </w:rPr>
+        <w:t>org.kermeta.fsm.gmf.editor</w:t>
+      </w:r>
+      <w:proofErr w:type="spellEnd"/>
+      <w:r>
+        <w:rPr>
+          <w:sz w:val="20"/>
+          <w:lang w:val="en-US"/>
+        </w:rPr>
+        <w:t xml:space="preserve"> plug in and add dependency: </w:t>
+      </w:r>
+      <w:proofErr w:type="spellStart"/>
+      <w:r>
+        <w:rPr>
+          <w:sz w:val="20"/>
+          <w:lang w:val="en-US"/>
+        </w:rPr>
+        <w:t>org.kermeta.fsm.gmf.diagram</w:t>
+      </w:r>
+      <w:proofErr w:type="spellEnd"/>
     </w:p>
     <w:p>
       <w:pPr>
@@ -1130,7 +1767,21 @@
           <w:sz w:val="20"/>
           <w:lang w:val="en-US"/>
         </w:rPr>
-        <w:t>Set all the dependencies gmf.* on</w:t>
+        <w:t>Set all the dependencies</w:t>
+      </w:r>
+      <w:r>
+        <w:rPr>
+          <w:sz w:val="20"/>
+          <w:lang w:val="en-US"/>
+        </w:rPr>
+        <w:t xml:space="preserve"> in diagram package: </w:t>
+      </w:r>
+      <w:r>
+        <w:rPr>
+          <w:sz w:val="20"/>
+          <w:lang w:val="en-US"/>
+        </w:rPr>
+        <w:t xml:space="preserve"> gmf.* on</w:t>
       </w:r>
       <w:r>
         <w:rPr>
@@ -1139,13 +1790,23 @@
         </w:rPr>
         <w:t xml:space="preserve">  </w:t>
       </w:r>
+      <w:proofErr w:type="spellStart"/>
       <w:r>
         <w:rPr>
           <w:i/>
           <w:iCs/>
           <w:lang w:val="en-US"/>
         </w:rPr>
-        <w:t>reexport this dependency</w:t>
+        <w:t>reexport</w:t>
+      </w:r>
+      <w:proofErr w:type="spellEnd"/>
+      <w:r>
+        <w:rPr>
+          <w:i/>
+          <w:iCs/>
+          <w:lang w:val="en-US"/>
+        </w:rPr>
+        <w:t xml:space="preserve"> this dependency</w:t>
       </w:r>
     </w:p>
     <w:p>
@@ -1179,7 +1840,23 @@
           <w:iCs/>
           <w:lang w:val="en-US"/>
         </w:rPr>
-        <w:t xml:space="preserve"> getWrappedInput()</w:t>
+        <w:t xml:space="preserve"> </w:t>
+      </w:r>
+      <w:proofErr w:type="spellStart"/>
+      <w:r>
+        <w:rPr>
+          <w:iCs/>
+          <w:lang w:val="en-US"/>
+        </w:rPr>
+        <w:t>getWrappedInput</w:t>
+      </w:r>
+      <w:proofErr w:type="spellEnd"/>
+      <w:r>
+        <w:rPr>
+          <w:iCs/>
+          <w:lang w:val="en-US"/>
+        </w:rPr>
+        <w:t>()</w:t>
       </w:r>
       <w:r>
         <w:rPr>
@@ -1227,14 +1904,39 @@
           <w:sz w:val="20"/>
           <w:lang w:val="en-US"/>
         </w:rPr>
-        <w:t>In org.diagram/part/</w:t>
-      </w:r>
-      <w:r>
-        <w:rPr>
-          <w:sz w:val="20"/>
-          <w:lang w:val="en-US"/>
-        </w:rPr>
-        <w:t xml:space="preserve">FsmDocumentProvider </w:t>
+        <w:t xml:space="preserve">In </w:t>
+      </w:r>
+      <w:proofErr w:type="spellStart"/>
+      <w:r>
+        <w:rPr>
+          <w:sz w:val="20"/>
+          <w:lang w:val="en-US"/>
+        </w:rPr>
+        <w:t>org.diagram</w:t>
+      </w:r>
+      <w:proofErr w:type="spellEnd"/>
+      <w:r>
+        <w:rPr>
+          <w:sz w:val="20"/>
+          <w:lang w:val="en-US"/>
+        </w:rPr>
+        <w:t>/part/</w:t>
+      </w:r>
+      <w:proofErr w:type="spellStart"/>
+      <w:r>
+        <w:rPr>
+          <w:sz w:val="20"/>
+          <w:lang w:val="en-US"/>
+        </w:rPr>
+        <w:t>FsmDocumentProvider</w:t>
+      </w:r>
+      <w:proofErr w:type="spellEnd"/>
+      <w:r>
+        <w:rPr>
+          <w:sz w:val="20"/>
+          <w:lang w:val="en-US"/>
+        </w:rPr>
+        <w:t xml:space="preserve"> </w:t>
       </w:r>
       <w:r>
         <w:rPr>
@@ -1248,15 +1950,10 @@
           <w:sz w:val="20"/>
           <w:lang w:val="en-US"/>
         </w:rPr>
-        <w:t xml:space="preserve"> FileEditorInput</w:t>
-      </w:r>
-      <w:r>
-        <w:rPr>
-          <w:sz w:val="20"/>
-          <w:lang w:val="en-US"/>
-        </w:rPr>
-        <w:t xml:space="preserve">  with I</w:t>
-      </w:r>
+        <w:t xml:space="preserve"> </w:t>
+      </w:r>
+      <w:proofErr w:type="spellStart"/>
+      <w:proofErr w:type="gramStart"/>
       <w:r>
         <w:rPr>
           <w:sz w:val="20"/>
@@ -1264,12 +1961,60 @@
         </w:rPr>
         <w:t>FileEditorInput</w:t>
       </w:r>
-      <w:r>
-        <w:rPr>
-          <w:sz w:val="20"/>
-          <w:lang w:val="en-US"/>
-        </w:rPr>
-        <w:t xml:space="preserve"> expect the one, after “new” in the “handleElementMoved()” method.</w:t>
+      <w:proofErr w:type="spellEnd"/>
+      <w:r>
+        <w:rPr>
+          <w:sz w:val="20"/>
+          <w:lang w:val="en-US"/>
+        </w:rPr>
+        <w:t xml:space="preserve">  with</w:t>
+      </w:r>
+      <w:proofErr w:type="gramEnd"/>
+      <w:r>
+        <w:rPr>
+          <w:sz w:val="20"/>
+          <w:lang w:val="en-US"/>
+        </w:rPr>
+        <w:t xml:space="preserve"> </w:t>
+      </w:r>
+      <w:proofErr w:type="spellStart"/>
+      <w:r>
+        <w:rPr>
+          <w:sz w:val="20"/>
+          <w:lang w:val="en-US"/>
+        </w:rPr>
+        <w:t>I</w:t>
+      </w:r>
+      <w:r>
+        <w:rPr>
+          <w:sz w:val="20"/>
+          <w:lang w:val="en-US"/>
+        </w:rPr>
+        <w:t>FileEditorInput</w:t>
+      </w:r>
+      <w:proofErr w:type="spellEnd"/>
+      <w:r>
+        <w:rPr>
+          <w:sz w:val="20"/>
+          <w:lang w:val="en-US"/>
+        </w:rPr>
+        <w:t xml:space="preserve"> expect the one, after “new” in the “</w:t>
+      </w:r>
+      <w:proofErr w:type="spellStart"/>
+      <w:r>
+        <w:rPr>
+          <w:sz w:val="20"/>
+          <w:lang w:val="en-US"/>
+        </w:rPr>
+        <w:t>handleElementMoved</w:t>
+      </w:r>
+      <w:proofErr w:type="spellEnd"/>
+      <w:r>
+        <w:rPr>
+          <w:sz w:val="20"/>
+          <w:lang w:val="en-US"/>
+        </w:rPr>
+        <w:t>()” method.</w:t>
       </w:r>
     </w:p>
     <w:p>
@@ -1285,7 +2030,101 @@
           <w:sz w:val="20"/>
           <w:lang w:val="en-US"/>
         </w:rPr>
-        <w:t>Modify the createEmptyDocument() method and add the second method to FsmDocumentProvider class:</w:t>
+        <w:t xml:space="preserve">Modify the </w:t>
+      </w:r>
+      <w:proofErr w:type="spellStart"/>
+      <w:proofErr w:type="gramStart"/>
+      <w:r>
+        <w:rPr>
+          <w:sz w:val="20"/>
+          <w:lang w:val="en-US"/>
+        </w:rPr>
+        <w:t>createEmptyDocument</w:t>
+      </w:r>
+      <w:proofErr w:type="spellEnd"/>
+      <w:r>
+        <w:rPr>
+          <w:sz w:val="20"/>
+          <w:lang w:val="en-US"/>
+        </w:rPr>
+        <w:t>(</w:t>
+      </w:r>
+      <w:proofErr w:type="gramEnd"/>
+      <w:r>
+        <w:rPr>
+          <w:sz w:val="20"/>
+          <w:lang w:val="en-US"/>
+        </w:rPr>
+        <w:t xml:space="preserve">) method and add </w:t>
+      </w:r>
+      <w:proofErr w:type="spellStart"/>
+      <w:r>
+        <w:rPr>
+          <w:sz w:val="20"/>
+          <w:lang w:val="en-US"/>
+        </w:rPr>
+        <w:t>onther</w:t>
+      </w:r>
+      <w:proofErr w:type="spellEnd"/>
+      <w:r>
+        <w:rPr>
+          <w:sz w:val="20"/>
+          <w:lang w:val="en-US"/>
+        </w:rPr>
+        <w:t xml:space="preserve"> </w:t>
+      </w:r>
+      <w:r>
+        <w:rPr>
+          <w:sz w:val="20"/>
+          <w:lang w:val="en-US"/>
+        </w:rPr>
+        <w:t xml:space="preserve"> method </w:t>
+      </w:r>
+      <w:r>
+        <w:rPr>
+          <w:sz w:val="20"/>
+          <w:lang w:val="en-US"/>
+        </w:rPr>
+        <w:t xml:space="preserve">(without </w:t>
+      </w:r>
+      <w:proofErr w:type="spellStart"/>
+      <w:r>
+        <w:rPr>
+          <w:sz w:val="20"/>
+          <w:lang w:val="en-US"/>
+        </w:rPr>
+        <w:t>param</w:t>
+      </w:r>
+      <w:proofErr w:type="spellEnd"/>
+      <w:r>
+        <w:rPr>
+          <w:sz w:val="20"/>
+          <w:lang w:val="en-US"/>
+        </w:rPr>
+        <w:t xml:space="preserve">) </w:t>
+      </w:r>
+      <w:r>
+        <w:rPr>
+          <w:sz w:val="20"/>
+          <w:lang w:val="en-US"/>
+        </w:rPr>
+        <w:t xml:space="preserve">to </w:t>
+      </w:r>
+      <w:proofErr w:type="spellStart"/>
+      <w:r>
+        <w:rPr>
+          <w:sz w:val="20"/>
+          <w:lang w:val="en-US"/>
+        </w:rPr>
+        <w:t>FsmDocumentProvider</w:t>
+      </w:r>
+      <w:proofErr w:type="spellEnd"/>
+      <w:r>
+        <w:rPr>
+          <w:sz w:val="20"/>
+          <w:lang w:val="en-US"/>
+        </w:rPr>
+        <w:t xml:space="preserve"> class:</w:t>
       </w:r>
     </w:p>
     <w:p>
@@ -1367,12 +2206,53 @@
           <w:lang w:val="en-US"/>
         </w:rPr>
       </w:pPr>
+      <w:proofErr w:type="gramStart"/>
       <w:r>
         <w:rPr>
           <w:rFonts w:asciiTheme="minorHAnsi" w:hAnsiTheme="minorHAnsi"/>
           <w:lang w:val="en-US"/>
         </w:rPr>
-        <w:t>protected IDocument createEmptyDocument() {</w:t>
+        <w:t>protected</w:t>
+      </w:r>
+      <w:proofErr w:type="gramEnd"/>
+      <w:r>
+        <w:rPr>
+          <w:rFonts w:asciiTheme="minorHAnsi" w:hAnsiTheme="minorHAnsi"/>
+          <w:lang w:val="en-US"/>
+        </w:rPr>
+        <w:t xml:space="preserve"> </w:t>
+      </w:r>
+      <w:proofErr w:type="spellStart"/>
+      <w:r>
+        <w:rPr>
+          <w:rFonts w:asciiTheme="minorHAnsi" w:hAnsiTheme="minorHAnsi"/>
+          <w:lang w:val="en-US"/>
+        </w:rPr>
+        <w:t>IDocument</w:t>
+      </w:r>
+      <w:proofErr w:type="spellEnd"/>
+      <w:r>
+        <w:rPr>
+          <w:rFonts w:asciiTheme="minorHAnsi" w:hAnsiTheme="minorHAnsi"/>
+          <w:lang w:val="en-US"/>
+        </w:rPr>
+        <w:t xml:space="preserve"> </w:t>
+      </w:r>
+      <w:proofErr w:type="spellStart"/>
+      <w:r>
+        <w:rPr>
+          <w:rFonts w:asciiTheme="minorHAnsi" w:hAnsiTheme="minorHAnsi"/>
+          <w:lang w:val="en-US"/>
+        </w:rPr>
+        <w:t>createEmptyDocument</w:t>
+      </w:r>
+      <w:proofErr w:type="spellEnd"/>
+      <w:r>
+        <w:rPr>
+          <w:rFonts w:asciiTheme="minorHAnsi" w:hAnsiTheme="minorHAnsi"/>
+          <w:lang w:val="en-US"/>
+        </w:rPr>
+        <w:t>() {</w:t>
       </w:r>
     </w:p>
     <w:p>
@@ -1391,6 +2271,7 @@
         </w:rPr>
         <w:t xml:space="preserve">    </w:t>
       </w:r>
+      <w:proofErr w:type="gramStart"/>
       <w:r>
         <w:rPr>
           <w:rFonts w:asciiTheme="minorHAnsi" w:hAnsiTheme="minorHAnsi"/>
@@ -1398,7 +2279,37 @@
           <w:bCs/>
           <w:lang w:val="en-US"/>
         </w:rPr>
-        <w:t>return createEmptyDocument(null);</w:t>
+        <w:t>return</w:t>
+      </w:r>
+      <w:proofErr w:type="gramEnd"/>
+      <w:r>
+        <w:rPr>
+          <w:rFonts w:asciiTheme="minorHAnsi" w:hAnsiTheme="minorHAnsi"/>
+          <w:b/>
+          <w:bCs/>
+          <w:lang w:val="en-US"/>
+        </w:rPr>
+        <w:t xml:space="preserve"> </w:t>
+      </w:r>
+      <w:proofErr w:type="spellStart"/>
+      <w:r>
+        <w:rPr>
+          <w:rFonts w:asciiTheme="minorHAnsi" w:hAnsiTheme="minorHAnsi"/>
+          <w:b/>
+          <w:bCs/>
+          <w:lang w:val="en-US"/>
+        </w:rPr>
+        <w:t>createEmptyDocument</w:t>
+      </w:r>
+      <w:proofErr w:type="spellEnd"/>
+      <w:r>
+        <w:rPr>
+          <w:rFonts w:asciiTheme="minorHAnsi" w:hAnsiTheme="minorHAnsi"/>
+          <w:b/>
+          <w:bCs/>
+          <w:lang w:val="en-US"/>
+        </w:rPr>
+        <w:t>(null);</w:t>
       </w:r>
     </w:p>
     <w:p>
@@ -1453,6 +2364,7 @@
         </w:rPr>
         <w:t xml:space="preserve">  </w:t>
       </w:r>
+      <w:proofErr w:type="gramStart"/>
       <w:r>
         <w:rPr>
           <w:rFonts w:asciiTheme="minorHAnsi" w:hAnsiTheme="minorHAnsi"/>
@@ -1460,7 +2372,57 @@
           <w:bCs/>
           <w:lang w:val="en-US"/>
         </w:rPr>
-        <w:t>protected IDocument createEmptyDocument(Object input) {</w:t>
+        <w:t>protected</w:t>
+      </w:r>
+      <w:proofErr w:type="gramEnd"/>
+      <w:r>
+        <w:rPr>
+          <w:rFonts w:asciiTheme="minorHAnsi" w:hAnsiTheme="minorHAnsi"/>
+          <w:b/>
+          <w:bCs/>
+          <w:lang w:val="en-US"/>
+        </w:rPr>
+        <w:t xml:space="preserve"> </w:t>
+      </w:r>
+      <w:proofErr w:type="spellStart"/>
+      <w:r>
+        <w:rPr>
+          <w:rFonts w:asciiTheme="minorHAnsi" w:hAnsiTheme="minorHAnsi"/>
+          <w:b/>
+          <w:bCs/>
+          <w:lang w:val="en-US"/>
+        </w:rPr>
+        <w:t>IDocument</w:t>
+      </w:r>
+      <w:proofErr w:type="spellEnd"/>
+      <w:r>
+        <w:rPr>
+          <w:rFonts w:asciiTheme="minorHAnsi" w:hAnsiTheme="minorHAnsi"/>
+          <w:b/>
+          <w:bCs/>
+          <w:lang w:val="en-US"/>
+        </w:rPr>
+        <w:t xml:space="preserve"> </w:t>
+      </w:r>
+      <w:proofErr w:type="spellStart"/>
+      <w:r>
+        <w:rPr>
+          <w:rFonts w:asciiTheme="minorHAnsi" w:hAnsiTheme="minorHAnsi"/>
+          <w:b/>
+          <w:bCs/>
+          <w:lang w:val="en-US"/>
+        </w:rPr>
+        <w:t>createEmptyDocument</w:t>
+      </w:r>
+      <w:proofErr w:type="spellEnd"/>
+      <w:r>
+        <w:rPr>
+          <w:rFonts w:asciiTheme="minorHAnsi" w:hAnsiTheme="minorHAnsi"/>
+          <w:b/>
+          <w:bCs/>
+          <w:lang w:val="en-US"/>
+        </w:rPr>
+        <w:t>(Object input) {</w:t>
       </w:r>
     </w:p>
     <w:p>
@@ -1481,7 +2443,58 @@
           <w:bCs/>
           <w:lang w:val="en-US"/>
         </w:rPr>
-        <w:t xml:space="preserve">    DiagramDocument document = new DiagramDocument();</w:t>
+        <w:t xml:space="preserve">    </w:t>
+      </w:r>
+      <w:proofErr w:type="spellStart"/>
+      <w:r>
+        <w:rPr>
+          <w:rFonts w:asciiTheme="minorHAnsi" w:hAnsiTheme="minorHAnsi"/>
+          <w:b/>
+          <w:bCs/>
+          <w:lang w:val="en-US"/>
+        </w:rPr>
+        <w:t>DiagramDocument</w:t>
+      </w:r>
+      <w:proofErr w:type="spellEnd"/>
+      <w:r>
+        <w:rPr>
+          <w:rFonts w:asciiTheme="minorHAnsi" w:hAnsiTheme="minorHAnsi"/>
+          <w:b/>
+          <w:bCs/>
+          <w:lang w:val="en-US"/>
+        </w:rPr>
+        <w:t xml:space="preserve"> document = new </w:t>
+      </w:r>
+      <w:proofErr w:type="spellStart"/>
+      <w:proofErr w:type="gramStart"/>
+      <w:r>
+        <w:rPr>
+          <w:rFonts w:asciiTheme="minorHAnsi" w:hAnsiTheme="minorHAnsi"/>
+          <w:b/>
+          <w:bCs/>
+          <w:lang w:val="en-US"/>
+        </w:rPr>
+        <w:t>DiagramDocument</w:t>
+      </w:r>
+      <w:proofErr w:type="spellEnd"/>
+      <w:r>
+        <w:rPr>
+          <w:rFonts w:asciiTheme="minorHAnsi" w:hAnsiTheme="minorHAnsi"/>
+          <w:b/>
+          <w:bCs/>
+          <w:lang w:val="en-US"/>
+        </w:rPr>
+        <w:t>(</w:t>
+      </w:r>
+      <w:proofErr w:type="gramEnd"/>
+      <w:r>
+        <w:rPr>
+          <w:rFonts w:asciiTheme="minorHAnsi" w:hAnsiTheme="minorHAnsi"/>
+          <w:b/>
+          <w:bCs/>
+          <w:lang w:val="en-US"/>
+        </w:rPr>
+        <w:t>);</w:t>
       </w:r>
     </w:p>
     <w:p>
@@ -1502,7 +2515,67 @@
           <w:bCs/>
           <w:lang w:val="en-US"/>
         </w:rPr>
-        <w:t xml:space="preserve">    if (input instanceof FileEditorInputProxy) {</w:t>
+        <w:t xml:space="preserve">    </w:t>
+      </w:r>
+      <w:proofErr w:type="gramStart"/>
+      <w:r>
+        <w:rPr>
+          <w:rFonts w:asciiTheme="minorHAnsi" w:hAnsiTheme="minorHAnsi"/>
+          <w:b/>
+          <w:bCs/>
+          <w:lang w:val="en-US"/>
+        </w:rPr>
+        <w:t>if</w:t>
+      </w:r>
+      <w:proofErr w:type="gramEnd"/>
+      <w:r>
+        <w:rPr>
+          <w:rFonts w:asciiTheme="minorHAnsi" w:hAnsiTheme="minorHAnsi"/>
+          <w:b/>
+          <w:bCs/>
+          <w:lang w:val="en-US"/>
+        </w:rPr>
+        <w:t xml:space="preserve"> (input </w:t>
+      </w:r>
+      <w:proofErr w:type="spellStart"/>
+      <w:r>
+        <w:rPr>
+          <w:rFonts w:asciiTheme="minorHAnsi" w:hAnsiTheme="minorHAnsi"/>
+          <w:b/>
+          <w:bCs/>
+          <w:lang w:val="en-US"/>
+        </w:rPr>
+        <w:t>instanceof</w:t>
+      </w:r>
+      <w:proofErr w:type="spellEnd"/>
+      <w:r>
+        <w:rPr>
+          <w:rFonts w:asciiTheme="minorHAnsi" w:hAnsiTheme="minorHAnsi"/>
+          <w:b/>
+          <w:bCs/>
+          <w:lang w:val="en-US"/>
+        </w:rPr>
+        <w:t xml:space="preserve"> </w:t>
+      </w:r>
+      <w:proofErr w:type="spellStart"/>
+      <w:r>
+        <w:rPr>
+          <w:rFonts w:asciiTheme="minorHAnsi" w:hAnsiTheme="minorHAnsi"/>
+          <w:b/>
+          <w:bCs/>
+          <w:lang w:val="en-US"/>
+        </w:rPr>
+        <w:t>FileEditorInputProxy</w:t>
+      </w:r>
+      <w:proofErr w:type="spellEnd"/>
+      <w:r>
+        <w:rPr>
+          <w:rFonts w:asciiTheme="minorHAnsi" w:hAnsiTheme="minorHAnsi"/>
+          <w:b/>
+          <w:bCs/>
+          <w:lang w:val="en-US"/>
+        </w:rPr>
+        <w:t>) {</w:t>
       </w:r>
     </w:p>
     <w:p>
@@ -1523,7 +2596,47 @@
           <w:bCs/>
           <w:lang w:val="en-US"/>
         </w:rPr>
-        <w:t xml:space="preserve">      FileEditorInputProxy proxy = (FileEditorInputProxy) input;</w:t>
+        <w:t xml:space="preserve">      </w:t>
+      </w:r>
+      <w:proofErr w:type="spellStart"/>
+      <w:r>
+        <w:rPr>
+          <w:rFonts w:asciiTheme="minorHAnsi" w:hAnsiTheme="minorHAnsi"/>
+          <w:b/>
+          <w:bCs/>
+          <w:lang w:val="en-US"/>
+        </w:rPr>
+        <w:t>FileEditorInputProxy</w:t>
+      </w:r>
+      <w:proofErr w:type="spellEnd"/>
+      <w:r>
+        <w:rPr>
+          <w:rFonts w:asciiTheme="minorHAnsi" w:hAnsiTheme="minorHAnsi"/>
+          <w:b/>
+          <w:bCs/>
+          <w:lang w:val="en-US"/>
+        </w:rPr>
+        <w:t xml:space="preserve"> proxy = (</w:t>
+      </w:r>
+      <w:proofErr w:type="spellStart"/>
+      <w:r>
+        <w:rPr>
+          <w:rFonts w:asciiTheme="minorHAnsi" w:hAnsiTheme="minorHAnsi"/>
+          <w:b/>
+          <w:bCs/>
+          <w:lang w:val="en-US"/>
+        </w:rPr>
+        <w:t>FileEditorInputProxy</w:t>
+      </w:r>
+      <w:proofErr w:type="spellEnd"/>
+      <w:r>
+        <w:rPr>
+          <w:rFonts w:asciiTheme="minorHAnsi" w:hAnsiTheme="minorHAnsi"/>
+          <w:b/>
+          <w:bCs/>
+          <w:lang w:val="en-US"/>
+        </w:rPr>
+        <w:t>) input;</w:t>
       </w:r>
     </w:p>
     <w:p>
@@ -1544,7 +2657,49 @@
           <w:bCs/>
           <w:lang w:val="en-US"/>
         </w:rPr>
-        <w:t xml:space="preserve">      document.setEditingDomain(proxy.getEditingDomain());</w:t>
+        <w:t xml:space="preserve">      </w:t>
+      </w:r>
+      <w:proofErr w:type="spellStart"/>
+      <w:proofErr w:type="gramStart"/>
+      <w:r>
+        <w:rPr>
+          <w:rFonts w:asciiTheme="minorHAnsi" w:hAnsiTheme="minorHAnsi"/>
+          <w:b/>
+          <w:bCs/>
+          <w:lang w:val="en-US"/>
+        </w:rPr>
+        <w:t>document.setEditingDomain</w:t>
+      </w:r>
+      <w:proofErr w:type="spellEnd"/>
+      <w:r>
+        <w:rPr>
+          <w:rFonts w:asciiTheme="minorHAnsi" w:hAnsiTheme="minorHAnsi"/>
+          <w:b/>
+          <w:bCs/>
+          <w:lang w:val="en-US"/>
+        </w:rPr>
+        <w:t>(</w:t>
+      </w:r>
+      <w:proofErr w:type="spellStart"/>
+      <w:proofErr w:type="gramEnd"/>
+      <w:r>
+        <w:rPr>
+          <w:rFonts w:asciiTheme="minorHAnsi" w:hAnsiTheme="minorHAnsi"/>
+          <w:b/>
+          <w:bCs/>
+          <w:lang w:val="en-US"/>
+        </w:rPr>
+        <w:t>proxy.getEditingDomain</w:t>
+      </w:r>
+      <w:proofErr w:type="spellEnd"/>
+      <w:r>
+        <w:rPr>
+          <w:rFonts w:asciiTheme="minorHAnsi" w:hAnsiTheme="minorHAnsi"/>
+          <w:b/>
+          <w:bCs/>
+          <w:lang w:val="en-US"/>
+        </w:rPr>
+        <w:t>());</w:t>
       </w:r>
     </w:p>
     <w:p>
@@ -1586,7 +2741,49 @@
           <w:bCs/>
           <w:lang w:val="en-US"/>
         </w:rPr>
-        <w:t xml:space="preserve">      document.setEditingDomain(createEditingDomain());</w:t>
+        <w:t xml:space="preserve">      </w:t>
+      </w:r>
+      <w:proofErr w:type="spellStart"/>
+      <w:proofErr w:type="gramStart"/>
+      <w:r>
+        <w:rPr>
+          <w:rFonts w:asciiTheme="minorHAnsi" w:hAnsiTheme="minorHAnsi"/>
+          <w:b/>
+          <w:bCs/>
+          <w:lang w:val="en-US"/>
+        </w:rPr>
+        <w:t>document.setEditingDomain</w:t>
+      </w:r>
+      <w:proofErr w:type="spellEnd"/>
+      <w:r>
+        <w:rPr>
+          <w:rFonts w:asciiTheme="minorHAnsi" w:hAnsiTheme="minorHAnsi"/>
+          <w:b/>
+          <w:bCs/>
+          <w:lang w:val="en-US"/>
+        </w:rPr>
+        <w:t>(</w:t>
+      </w:r>
+      <w:proofErr w:type="spellStart"/>
+      <w:proofErr w:type="gramEnd"/>
+      <w:r>
+        <w:rPr>
+          <w:rFonts w:asciiTheme="minorHAnsi" w:hAnsiTheme="minorHAnsi"/>
+          <w:b/>
+          <w:bCs/>
+          <w:lang w:val="en-US"/>
+        </w:rPr>
+        <w:t>createEditingDomain</w:t>
+      </w:r>
+      <w:proofErr w:type="spellEnd"/>
+      <w:r>
+        <w:rPr>
+          <w:rFonts w:asciiTheme="minorHAnsi" w:hAnsiTheme="minorHAnsi"/>
+          <w:b/>
+          <w:bCs/>
+          <w:lang w:val="en-US"/>
+        </w:rPr>
+        <w:t>());</w:t>
       </w:r>
     </w:p>
     <w:p>
@@ -1628,7 +2825,27 @@
           <w:bCs/>
           <w:lang w:val="en-US"/>
         </w:rPr>
-        <w:t xml:space="preserve">    return document;</w:t>
+        <w:t xml:space="preserve">    </w:t>
+      </w:r>
+      <w:proofErr w:type="gramStart"/>
+      <w:r>
+        <w:rPr>
+          <w:rFonts w:asciiTheme="minorHAnsi" w:hAnsiTheme="minorHAnsi"/>
+          <w:b/>
+          <w:bCs/>
+          <w:lang w:val="en-US"/>
+        </w:rPr>
+        <w:t>return</w:t>
+      </w:r>
+      <w:proofErr w:type="gramEnd"/>
+      <w:r>
+        <w:rPr>
+          <w:rFonts w:asciiTheme="minorHAnsi" w:hAnsiTheme="minorHAnsi"/>
+          <w:b/>
+          <w:bCs/>
+          <w:lang w:val="en-US"/>
+        </w:rPr>
+        <w:t xml:space="preserve"> document;</w:t>
       </w:r>
     </w:p>
     <w:p>
@@ -1690,7 +2907,23 @@
           <w:sz w:val="20"/>
           <w:lang w:val="en-US"/>
         </w:rPr>
-        <w:t xml:space="preserve"> createEmptyDocument()</w:t>
+        <w:t xml:space="preserve"> </w:t>
+      </w:r>
+      <w:proofErr w:type="spellStart"/>
+      <w:r>
+        <w:rPr>
+          <w:sz w:val="20"/>
+          <w:lang w:val="en-US"/>
+        </w:rPr>
+        <w:t>createEmptyDocument</w:t>
+      </w:r>
+      <w:proofErr w:type="spellEnd"/>
+      <w:r>
+        <w:rPr>
+          <w:sz w:val="20"/>
+          <w:lang w:val="en-US"/>
+        </w:rPr>
+        <w:t>()</w:t>
       </w:r>
     </w:p>
     <w:p>
@@ -1719,6 +2952,7 @@
         </w:rPr>
         <w:t>(</w:t>
       </w:r>
+      <w:proofErr w:type="spellStart"/>
       <w:r>
         <w:rPr>
           <w:rFonts w:ascii="Consolas" w:hAnsi="Consolas" w:cs="Consolas"/>
@@ -1730,6 +2964,7 @@
         </w:rPr>
         <w:t>FileEditorInput</w:t>
       </w:r>
+      <w:proofErr w:type="spellEnd"/>
       <w:r>
         <w:rPr>
           <w:rFonts w:ascii="Consolas" w:hAnsi="Consolas" w:cs="Consolas"/>
@@ -1740,6 +2975,7 @@
         </w:rPr>
         <w:t xml:space="preserve">, </w:t>
       </w:r>
+      <w:proofErr w:type="spellStart"/>
       <w:r>
         <w:rPr>
           <w:rFonts w:ascii="Consolas" w:hAnsi="Consolas" w:cs="Consolas"/>
@@ -1751,6 +2987,7 @@
         </w:rPr>
         <w:t>IFileEditorInput</w:t>
       </w:r>
+      <w:proofErr w:type="spellEnd"/>
       <w:r>
         <w:rPr>
           <w:rFonts w:ascii="Consolas" w:hAnsi="Consolas" w:cs="Consolas"/>
@@ -1781,11 +3018,19 @@
         </w:rPr>
         <w:t xml:space="preserve">we have to change the call to </w:t>
       </w:r>
-      <w:r>
-        <w:rPr>
-          <w:lang w:val="en-US"/>
-        </w:rPr>
-        <w:t>createEmptyDocument(</w:t>
+      <w:proofErr w:type="spellStart"/>
+      <w:r>
+        <w:rPr>
+          <w:lang w:val="en-US"/>
+        </w:rPr>
+        <w:t>createEmptyDocument</w:t>
+      </w:r>
+      <w:proofErr w:type="spellEnd"/>
+      <w:r>
+        <w:rPr>
+          <w:lang w:val="en-US"/>
+        </w:rPr>
+        <w:t>(</w:t>
       </w:r>
       <w:r>
         <w:rPr>
@@ -1804,13 +3049,69 @@
           <w:sz w:val="20"/>
           <w:lang w:val="en-US"/>
         </w:rPr>
-        <w:t xml:space="preserve"> in </w:t>
-      </w:r>
-      <w:r>
-        <w:rPr>
-          <w:lang w:val="en-US"/>
-        </w:rPr>
-        <w:t>createDocument()</w:t>
+        <w:t xml:space="preserve"> in</w:t>
+      </w:r>
+      <w:r>
+        <w:rPr>
+          <w:sz w:val="20"/>
+          <w:lang w:val="en-US"/>
+        </w:rPr>
+        <w:t xml:space="preserve"> </w:t>
+      </w:r>
+      <w:proofErr w:type="spellStart"/>
+      <w:r>
+        <w:rPr>
+          <w:sz w:val="20"/>
+          <w:lang w:val="en-US"/>
+        </w:rPr>
+        <w:t>IDocument</w:t>
+      </w:r>
+      <w:proofErr w:type="spellEnd"/>
+      <w:r>
+        <w:rPr>
+          <w:sz w:val="20"/>
+          <w:lang w:val="en-US"/>
+        </w:rPr>
+        <w:t xml:space="preserve"> </w:t>
+      </w:r>
+      <w:r>
+        <w:rPr>
+          <w:sz w:val="20"/>
+          <w:lang w:val="en-US"/>
+        </w:rPr>
+        <w:t xml:space="preserve"> </w:t>
+      </w:r>
+      <w:proofErr w:type="spellStart"/>
+      <w:r>
+        <w:rPr>
+          <w:lang w:val="en-US"/>
+        </w:rPr>
+        <w:t>createDocument</w:t>
+      </w:r>
+      <w:proofErr w:type="spellEnd"/>
+      <w:r>
+        <w:rPr>
+          <w:lang w:val="en-US"/>
+        </w:rPr>
+        <w:t>(</w:t>
+      </w:r>
+      <w:r>
+        <w:rPr>
+          <w:lang w:val="en-US"/>
+        </w:rPr>
+        <w:t>Object element</w:t>
+      </w:r>
+      <w:r>
+        <w:rPr>
+          <w:lang w:val="en-US"/>
+        </w:rPr>
+        <w:t>)</w:t>
+      </w:r>
+      <w:r>
+        <w:rPr>
+          <w:lang w:val="en-US"/>
+        </w:rPr>
+        <w:t xml:space="preserve"> method</w:t>
       </w:r>
       <w:r>
         <w:rPr>
@@ -1836,12 +3137,46 @@
         </w:rPr>
         <w:t xml:space="preserve">From: </w:t>
       </w:r>
-      <w:r>
-        <w:rPr>
-          <w:sz w:val="20"/>
-          <w:lang w:val="en-US"/>
-        </w:rPr>
-        <w:t>IDocument document = createEmptyDocument();</w:t>
+      <w:proofErr w:type="spellStart"/>
+      <w:r>
+        <w:rPr>
+          <w:sz w:val="20"/>
+          <w:lang w:val="en-US"/>
+        </w:rPr>
+        <w:t>IDocument</w:t>
+      </w:r>
+      <w:proofErr w:type="spellEnd"/>
+      <w:r>
+        <w:rPr>
+          <w:sz w:val="20"/>
+          <w:lang w:val="en-US"/>
+        </w:rPr>
+        <w:t xml:space="preserve"> document = </w:t>
+      </w:r>
+      <w:proofErr w:type="spellStart"/>
+      <w:proofErr w:type="gramStart"/>
+      <w:r>
+        <w:rPr>
+          <w:sz w:val="20"/>
+          <w:lang w:val="en-US"/>
+        </w:rPr>
+        <w:t>createEmptyDocument</w:t>
+      </w:r>
+      <w:proofErr w:type="spellEnd"/>
+      <w:r>
+        <w:rPr>
+          <w:sz w:val="20"/>
+          <w:lang w:val="en-US"/>
+        </w:rPr>
+        <w:t>(</w:t>
+      </w:r>
+      <w:proofErr w:type="gramEnd"/>
+      <w:r>
+        <w:rPr>
+          <w:sz w:val="20"/>
+          <w:lang w:val="en-US"/>
+        </w:rPr>
+        <w:t>);</w:t>
       </w:r>
     </w:p>
     <w:p>
@@ -1860,12 +3195,46 @@
         </w:rPr>
         <w:t xml:space="preserve">To: </w:t>
       </w:r>
-      <w:r>
-        <w:rPr>
-          <w:sz w:val="20"/>
-          <w:lang w:val="en-US"/>
-        </w:rPr>
-        <w:t>IDocument document = createEmptyDocument(element);</w:t>
+      <w:proofErr w:type="spellStart"/>
+      <w:r>
+        <w:rPr>
+          <w:sz w:val="20"/>
+          <w:lang w:val="en-US"/>
+        </w:rPr>
+        <w:t>IDocument</w:t>
+      </w:r>
+      <w:proofErr w:type="spellEnd"/>
+      <w:r>
+        <w:rPr>
+          <w:sz w:val="20"/>
+          <w:lang w:val="en-US"/>
+        </w:rPr>
+        <w:t xml:space="preserve"> document = </w:t>
+      </w:r>
+      <w:proofErr w:type="spellStart"/>
+      <w:proofErr w:type="gramStart"/>
+      <w:r>
+        <w:rPr>
+          <w:sz w:val="20"/>
+          <w:lang w:val="en-US"/>
+        </w:rPr>
+        <w:t>createEmptyDocument</w:t>
+      </w:r>
+      <w:proofErr w:type="spellEnd"/>
+      <w:r>
+        <w:rPr>
+          <w:sz w:val="20"/>
+          <w:lang w:val="en-US"/>
+        </w:rPr>
+        <w:t>(</w:t>
+      </w:r>
+      <w:proofErr w:type="gramEnd"/>
+      <w:r>
+        <w:rPr>
+          <w:sz w:val="20"/>
+          <w:lang w:val="en-US"/>
+        </w:rPr>
+        <w:t>element);</w:t>
       </w:r>
     </w:p>
     <w:p>
@@ -1908,21 +3277,23 @@
           <w:sz w:val="20"/>
           <w:lang w:val="en-US"/>
         </w:rPr>
-        <w:t xml:space="preserve"> createEmptyDocument(</w:t>
-      </w:r>
-      <w:r>
-        <w:rPr>
-          <w:sz w:val="20"/>
-          <w:lang w:val="en-US"/>
-        </w:rPr>
-        <w:t>Object element</w:t>
-      </w:r>
-      <w:r>
-        <w:rPr>
-          <w:sz w:val="20"/>
-          <w:lang w:val="en-US"/>
-        </w:rPr>
-        <w:t>)</w:t>
+        <w:t xml:space="preserve"> </w:t>
+      </w:r>
+      <w:proofErr w:type="spellStart"/>
+      <w:r>
+        <w:rPr>
+          <w:sz w:val="20"/>
+          <w:lang w:val="en-US"/>
+        </w:rPr>
+        <w:t>createEmptyDocument</w:t>
+      </w:r>
+      <w:proofErr w:type="spellEnd"/>
+      <w:r>
+        <w:rPr>
+          <w:sz w:val="20"/>
+          <w:lang w:val="en-US"/>
+        </w:rPr>
+        <w:t>(Object element)</w:t>
       </w:r>
     </w:p>
     <w:p>
@@ -1971,6 +3342,7 @@
         </w:rPr>
         <w:t xml:space="preserve">Copy the class </w:t>
       </w:r>
+      <w:proofErr w:type="spellStart"/>
       <w:r>
         <w:rPr>
           <w:b/>
@@ -1979,13 +3351,31 @@
         </w:rPr>
         <w:t>TopicmapEditorPart</w:t>
       </w:r>
-      <w:r>
-        <w:rPr>
-          <w:sz w:val="20"/>
-          <w:lang w:val="en-US"/>
-        </w:rPr>
-        <w:t xml:space="preserve"> and remane it to </w:t>
-      </w:r>
+      <w:proofErr w:type="spellEnd"/>
+      <w:r>
+        <w:rPr>
+          <w:sz w:val="20"/>
+          <w:lang w:val="en-US"/>
+        </w:rPr>
+        <w:t xml:space="preserve"> and </w:t>
+      </w:r>
+      <w:proofErr w:type="spellStart"/>
+      <w:r>
+        <w:rPr>
+          <w:sz w:val="20"/>
+          <w:lang w:val="en-US"/>
+        </w:rPr>
+        <w:t>remane</w:t>
+      </w:r>
+      <w:proofErr w:type="spellEnd"/>
+      <w:r>
+        <w:rPr>
+          <w:sz w:val="20"/>
+          <w:lang w:val="en-US"/>
+        </w:rPr>
+        <w:t xml:space="preserve"> it to </w:t>
+      </w:r>
+      <w:proofErr w:type="spellStart"/>
       <w:r>
         <w:rPr>
           <w:b/>
@@ -1994,13 +3384,32 @@
         </w:rPr>
         <w:t>FsmEditorPart</w:t>
       </w:r>
-      <w:r>
-        <w:rPr>
-          <w:b/>
-          <w:sz w:val="20"/>
-          <w:lang w:val="en-US"/>
-        </w:rPr>
-        <w:t xml:space="preserve"> (extern and entern)</w:t>
+      <w:proofErr w:type="spellEnd"/>
+      <w:r>
+        <w:rPr>
+          <w:b/>
+          <w:sz w:val="20"/>
+          <w:lang w:val="en-US"/>
+        </w:rPr>
+        <w:t xml:space="preserve"> (extern and </w:t>
+      </w:r>
+      <w:proofErr w:type="spellStart"/>
+      <w:r>
+        <w:rPr>
+          <w:b/>
+          <w:sz w:val="20"/>
+          <w:lang w:val="en-US"/>
+        </w:rPr>
+        <w:t>entern</w:t>
+      </w:r>
+      <w:proofErr w:type="spellEnd"/>
+      <w:r>
+        <w:rPr>
+          <w:b/>
+          <w:sz w:val="20"/>
+          <w:lang w:val="en-US"/>
+        </w:rPr>
+        <w:t>)</w:t>
       </w:r>
     </w:p>
     <w:p>
@@ -2028,29 +3437,58 @@
           <w:sz w:val="20"/>
           <w:lang w:val="en-US"/>
         </w:rPr>
-        <w:t xml:space="preserve"> menuAboutToShow </w:t>
-      </w:r>
-      <w:r>
-        <w:rPr>
-          <w:sz w:val="20"/>
-          <w:lang w:val="en-US"/>
-        </w:rPr>
-        <w:t>method</w:t>
-      </w:r>
-      <w:r>
-        <w:rPr>
-          <w:sz w:val="20"/>
-          <w:lang w:val="en-US"/>
-        </w:rPr>
-        <w:t xml:space="preserve"> in</w:t>
-      </w:r>
-      <w:r>
-        <w:rPr>
-          <w:b/>
-          <w:sz w:val="20"/>
-          <w:lang w:val="en-US"/>
-        </w:rPr>
-        <w:t xml:space="preserve"> FsmEditorPart </w:t>
+        <w:t xml:space="preserve"> </w:t>
+      </w:r>
+      <w:proofErr w:type="spellStart"/>
+      <w:r>
+        <w:rPr>
+          <w:b/>
+          <w:sz w:val="20"/>
+          <w:lang w:val="en-US"/>
+        </w:rPr>
+        <w:t>menuAboutToShow</w:t>
+      </w:r>
+      <w:proofErr w:type="spellEnd"/>
+      <w:r>
+        <w:rPr>
+          <w:b/>
+          <w:sz w:val="20"/>
+          <w:lang w:val="en-US"/>
+        </w:rPr>
+        <w:t xml:space="preserve"> </w:t>
+      </w:r>
+      <w:r>
+        <w:rPr>
+          <w:sz w:val="20"/>
+          <w:lang w:val="en-US"/>
+        </w:rPr>
+        <w:t>method in</w:t>
+      </w:r>
+      <w:r>
+        <w:rPr>
+          <w:b/>
+          <w:sz w:val="20"/>
+          <w:lang w:val="en-US"/>
+        </w:rPr>
+        <w:t xml:space="preserve"> </w:t>
+      </w:r>
+      <w:proofErr w:type="spellStart"/>
+      <w:r>
+        <w:rPr>
+          <w:b/>
+          <w:sz w:val="20"/>
+          <w:lang w:val="en-US"/>
+        </w:rPr>
+        <w:t>FsmEditorPart</w:t>
+      </w:r>
+      <w:proofErr w:type="spellEnd"/>
+      <w:r>
+        <w:rPr>
+          <w:b/>
+          <w:sz w:val="20"/>
+          <w:lang w:val="en-US"/>
+        </w:rPr>
+        <w:t xml:space="preserve"> </w:t>
       </w:r>
       <w:r>
         <w:rPr>
@@ -2074,24 +3512,23 @@
           <w:lang w:val="en-US"/>
         </w:rPr>
         <w:tab/>
-        <w:t>/* (non-Javadoc)</w:t>
-      </w:r>
-    </w:p>
-    <w:p>
-      <w:pPr>
-        <w:spacing w:after="0" w:line="240" w:lineRule="auto"/>
+        <w:t>/* (non-</w:t>
+      </w:r>
+      <w:proofErr w:type="spellStart"/>
+      <w:r>
         <w:rPr>
           <w:sz w:val="14"/>
           <w:lang w:val="en-US"/>
         </w:rPr>
-      </w:pPr>
+        <w:t>Javadoc</w:t>
+      </w:r>
+      <w:proofErr w:type="spellEnd"/>
       <w:r>
         <w:rPr>
           <w:sz w:val="14"/>
           <w:lang w:val="en-US"/>
         </w:rPr>
-        <w:tab/>
-        <w:t xml:space="preserve"> * @see org.eclipse.jface.action.IMenuListener#menuAboutToShow(org.eclipse.jface.action.IMenuManager)</w:t>
+        <w:t>)</w:t>
       </w:r>
     </w:p>
     <w:p>
@@ -2108,6 +3545,39 @@
           <w:lang w:val="en-US"/>
         </w:rPr>
         <w:tab/>
+        <w:t xml:space="preserve"> * @see org.eclipse.jface.action.IMenuListener#</w:t>
+      </w:r>
+      <w:proofErr w:type="gramStart"/>
+      <w:r>
+        <w:rPr>
+          <w:sz w:val="14"/>
+          <w:lang w:val="en-US"/>
+        </w:rPr>
+        <w:t>menuAboutToShow(</w:t>
+      </w:r>
+      <w:proofErr w:type="gramEnd"/>
+      <w:r>
+        <w:rPr>
+          <w:sz w:val="14"/>
+          <w:lang w:val="en-US"/>
+        </w:rPr>
+        <w:t>org.eclipse.jface.action.IMenuManager)</w:t>
+      </w:r>
+    </w:p>
+    <w:p>
+      <w:pPr>
+        <w:spacing w:after="0" w:line="240" w:lineRule="auto"/>
+        <w:rPr>
+          <w:sz w:val="14"/>
+          <w:lang w:val="en-US"/>
+        </w:rPr>
+      </w:pPr>
+      <w:r>
+        <w:rPr>
+          <w:sz w:val="14"/>
+          <w:lang w:val="en-US"/>
+        </w:rPr>
+        <w:tab/>
         <w:t xml:space="preserve"> */</w:t>
       </w:r>
     </w:p>
@@ -2125,29 +3595,76 @@
           <w:lang w:val="en-US"/>
         </w:rPr>
         <w:tab/>
-        <w:t>public void menuAboutToShow(IMenuManager manager) {</w:t>
-      </w:r>
-    </w:p>
-    <w:p>
-      <w:pPr>
-        <w:spacing w:after="0" w:line="240" w:lineRule="auto"/>
+      </w:r>
+      <w:proofErr w:type="gramStart"/>
+      <w:r>
         <w:rPr>
           <w:sz w:val="14"/>
           <w:lang w:val="en-US"/>
         </w:rPr>
-      </w:pPr>
+        <w:t>public</w:t>
+      </w:r>
+      <w:proofErr w:type="gramEnd"/>
       <w:r>
         <w:rPr>
           <w:sz w:val="14"/>
           <w:lang w:val="en-US"/>
         </w:rPr>
-        <w:tab/>
-      </w:r>
+        <w:t xml:space="preserve"> void </w:t>
+      </w:r>
+      <w:proofErr w:type="spellStart"/>
       <w:r>
         <w:rPr>
           <w:sz w:val="14"/>
           <w:lang w:val="en-US"/>
         </w:rPr>
+        <w:t>menuAboutToShow</w:t>
+      </w:r>
+      <w:proofErr w:type="spellEnd"/>
+      <w:r>
+        <w:rPr>
+          <w:sz w:val="14"/>
+          <w:lang w:val="en-US"/>
+        </w:rPr>
+        <w:t>(</w:t>
+      </w:r>
+      <w:proofErr w:type="spellStart"/>
+      <w:r>
+        <w:rPr>
+          <w:sz w:val="14"/>
+          <w:lang w:val="en-US"/>
+        </w:rPr>
+        <w:t>IMenuManager</w:t>
+      </w:r>
+      <w:proofErr w:type="spellEnd"/>
+      <w:r>
+        <w:rPr>
+          <w:sz w:val="14"/>
+          <w:lang w:val="en-US"/>
+        </w:rPr>
+        <w:t xml:space="preserve"> manager) {</w:t>
+      </w:r>
+    </w:p>
+    <w:p>
+      <w:pPr>
+        <w:spacing w:after="0" w:line="240" w:lineRule="auto"/>
+        <w:rPr>
+          <w:sz w:val="14"/>
+          <w:lang w:val="en-US"/>
+        </w:rPr>
+      </w:pPr>
+      <w:r>
+        <w:rPr>
+          <w:sz w:val="14"/>
+          <w:lang w:val="en-US"/>
+        </w:rPr>
+        <w:tab/>
+      </w:r>
+      <w:r>
+        <w:rPr>
+          <w:sz w:val="14"/>
+          <w:lang w:val="en-US"/>
+        </w:rPr>
         <w:tab/>
         <w:t>// pass the request to show the context menu on to the parent editor</w:t>
       </w:r>
@@ -2166,7 +3683,23 @@
           <w:lang w:val="en-US"/>
         </w:rPr>
         <w:tab/>
-        <w:t xml:space="preserve">    ((IMenuListener)parentEditor.getEditorSite().getActionBarContributor()).menuAboutToShow(manager);</w:t>
+        <w:t xml:space="preserve">    ((IMenuListener</w:t>
+      </w:r>
+      <w:proofErr w:type="gramStart"/>
+      <w:r>
+        <w:rPr>
+          <w:sz w:val="14"/>
+          <w:lang w:val="en-US"/>
+        </w:rPr>
+        <w:t>)parentEditor.getEditorSite</w:t>
+      </w:r>
+      <w:proofErr w:type="gramEnd"/>
+      <w:r>
+        <w:rPr>
+          <w:sz w:val="14"/>
+          <w:lang w:val="en-US"/>
+        </w:rPr>
+        <w:t>().getActionBarContributor()).menuAboutToShow(manager);</w:t>
       </w:r>
     </w:p>
     <w:p>
@@ -2203,7 +3736,55 @@
           <w:sz w:val="20"/>
           <w:lang w:val="en-US"/>
         </w:rPr>
-        <w:t>Copy the six EditorPart classes from the zipfile into fsm/presentation</w:t>
+        <w:t xml:space="preserve">Copy the six </w:t>
+      </w:r>
+      <w:proofErr w:type="spellStart"/>
+      <w:r>
+        <w:rPr>
+          <w:sz w:val="20"/>
+          <w:lang w:val="en-US"/>
+        </w:rPr>
+        <w:t>EditorPart</w:t>
+      </w:r>
+      <w:proofErr w:type="spellEnd"/>
+      <w:r>
+        <w:rPr>
+          <w:sz w:val="20"/>
+          <w:lang w:val="en-US"/>
+        </w:rPr>
+        <w:t xml:space="preserve"> classes from the </w:t>
+      </w:r>
+      <w:proofErr w:type="spellStart"/>
+      <w:r>
+        <w:rPr>
+          <w:sz w:val="20"/>
+          <w:lang w:val="en-US"/>
+        </w:rPr>
+        <w:t>zipfile</w:t>
+      </w:r>
+      <w:proofErr w:type="spellEnd"/>
+      <w:r>
+        <w:rPr>
+          <w:sz w:val="20"/>
+          <w:lang w:val="en-US"/>
+        </w:rPr>
+        <w:t xml:space="preserve"> into </w:t>
+      </w:r>
+      <w:proofErr w:type="spellStart"/>
+      <w:r>
+        <w:rPr>
+          <w:sz w:val="20"/>
+          <w:lang w:val="en-US"/>
+        </w:rPr>
+        <w:t>fsm</w:t>
+      </w:r>
+      <w:proofErr w:type="spellEnd"/>
+      <w:r>
+        <w:rPr>
+          <w:sz w:val="20"/>
+          <w:lang w:val="en-US"/>
+        </w:rPr>
+        <w:t>/presentation</w:t>
       </w:r>
     </w:p>
     <w:p>
@@ -2223,7 +3804,23 @@
           <w:sz w:val="20"/>
           <w:lang w:val="en-US"/>
         </w:rPr>
-        <w:t xml:space="preserve">Replace all the six packeges errors with: </w:t>
+        <w:t xml:space="preserve">Replace all the six </w:t>
+      </w:r>
+      <w:proofErr w:type="spellStart"/>
+      <w:r>
+        <w:rPr>
+          <w:sz w:val="20"/>
+          <w:lang w:val="en-US"/>
+        </w:rPr>
+        <w:t>packeges</w:t>
+      </w:r>
+      <w:proofErr w:type="spellEnd"/>
+      <w:r>
+        <w:rPr>
+          <w:sz w:val="20"/>
+          <w:lang w:val="en-US"/>
+        </w:rPr>
+        <w:t xml:space="preserve"> errors with: </w:t>
       </w:r>
       <w:r>
         <w:rPr>
@@ -2239,7 +3836,23 @@
           <w:sz w:val="20"/>
           <w:lang w:val="en-US"/>
         </w:rPr>
-        <w:t xml:space="preserve"> fsm.presentation;</w:t>
+        <w:t xml:space="preserve"> </w:t>
+      </w:r>
+      <w:proofErr w:type="spellStart"/>
+      <w:r>
+        <w:rPr>
+          <w:sz w:val="20"/>
+          <w:lang w:val="en-US"/>
+        </w:rPr>
+        <w:t>fsm.presentation</w:t>
+      </w:r>
+      <w:proofErr w:type="spellEnd"/>
+      <w:r>
+        <w:rPr>
+          <w:sz w:val="20"/>
+          <w:lang w:val="en-US"/>
+        </w:rPr>
+        <w:t>;</w:t>
       </w:r>
     </w:p>
     <w:p>
@@ -2261,6 +3874,7 @@
         </w:rPr>
         <w:t xml:space="preserve">Replace all the errors with </w:t>
       </w:r>
+      <w:proofErr w:type="spellStart"/>
       <w:r>
         <w:rPr>
           <w:rFonts w:ascii="Consolas" w:hAnsi="Consolas" w:cs="Consolas"/>
@@ -2273,6 +3887,7 @@
         </w:rPr>
         <w:t>Fsm</w:t>
       </w:r>
+      <w:proofErr w:type="spellEnd"/>
     </w:p>
     <w:p>
       <w:pPr>
@@ -2311,7 +3926,23 @@
           <w:sz w:val="20"/>
           <w:lang w:val="en-US"/>
         </w:rPr>
-        <w:t>Replace the six attributes in fsmEditor class with this code:</w:t>
+        <w:t xml:space="preserve">Replace the six attributes in </w:t>
+      </w:r>
+      <w:proofErr w:type="spellStart"/>
+      <w:r>
+        <w:rPr>
+          <w:sz w:val="20"/>
+          <w:lang w:val="en-US"/>
+        </w:rPr>
+        <w:t>fsmEditor</w:t>
+      </w:r>
+      <w:proofErr w:type="spellEnd"/>
+      <w:r>
+        <w:rPr>
+          <w:sz w:val="20"/>
+          <w:lang w:val="en-US"/>
+        </w:rPr>
+        <w:t xml:space="preserve"> class with this code:</w:t>
       </w:r>
     </w:p>
     <w:p>
@@ -2417,7 +4048,29 @@
           <w:lang w:val="en-US"/>
         </w:rPr>
         <w:tab/>
-        <w:t xml:space="preserve"> * &lt;!-- begin-user-doc --&gt;</w:t>
+        <w:t xml:space="preserve"> * &lt;</w:t>
+      </w:r>
+      <w:proofErr w:type="gramStart"/>
+      <w:r>
+        <w:rPr>
+          <w:rFonts w:ascii="Consolas" w:hAnsi="Consolas" w:cs="Consolas"/>
+          <w:color w:val="3F5FBF"/>
+          <w:sz w:val="20"/>
+          <w:szCs w:val="20"/>
+          <w:lang w:val="en-US"/>
+        </w:rPr>
+        <w:t>!--</w:t>
+      </w:r>
+      <w:proofErr w:type="gramEnd"/>
+      <w:r>
+        <w:rPr>
+          <w:rFonts w:ascii="Consolas" w:hAnsi="Consolas" w:cs="Consolas"/>
+          <w:color w:val="3F5FBF"/>
+          <w:sz w:val="20"/>
+          <w:szCs w:val="20"/>
+          <w:lang w:val="en-US"/>
+        </w:rPr>
+        <w:t xml:space="preserve"> begin-user-doc --&gt;</w:t>
       </w:r>
     </w:p>
     <w:p>
@@ -2442,7 +4095,29 @@
           <w:lang w:val="en-US"/>
         </w:rPr>
         <w:tab/>
-        <w:t xml:space="preserve"> * &lt;!-- end-user-doc --&gt;</w:t>
+        <w:t xml:space="preserve"> * &lt;</w:t>
+      </w:r>
+      <w:proofErr w:type="gramStart"/>
+      <w:r>
+        <w:rPr>
+          <w:rFonts w:ascii="Consolas" w:hAnsi="Consolas" w:cs="Consolas"/>
+          <w:color w:val="3F5FBF"/>
+          <w:sz w:val="20"/>
+          <w:szCs w:val="20"/>
+          <w:lang w:val="en-US"/>
+        </w:rPr>
+        <w:t>!--</w:t>
+      </w:r>
+      <w:proofErr w:type="gramEnd"/>
+      <w:r>
+        <w:rPr>
+          <w:rFonts w:ascii="Consolas" w:hAnsi="Consolas" w:cs="Consolas"/>
+          <w:color w:val="3F5FBF"/>
+          <w:sz w:val="20"/>
+          <w:szCs w:val="20"/>
+          <w:lang w:val="en-US"/>
+        </w:rPr>
+        <w:t xml:space="preserve"> end-user-doc --&gt;</w:t>
       </w:r>
     </w:p>
     <w:p>
@@ -2540,6 +4215,7 @@
         </w:rPr>
         <w:tab/>
       </w:r>
+      <w:proofErr w:type="gramStart"/>
       <w:r>
         <w:rPr>
           <w:rFonts w:ascii="Consolas" w:hAnsi="Consolas" w:cs="Consolas"/>
@@ -2552,16 +4228,40 @@
         </w:rPr>
         <w:t>protected</w:t>
       </w:r>
-      <w:r>
-        <w:rPr>
-          <w:rFonts w:ascii="Consolas" w:hAnsi="Consolas" w:cs="Consolas"/>
-          <w:color w:val="000000"/>
-          <w:sz w:val="20"/>
-          <w:szCs w:val="20"/>
-          <w:lang w:val="en-US"/>
-        </w:rPr>
-        <w:t xml:space="preserve"> SelectionEditorPart </w:t>
-      </w:r>
+      <w:proofErr w:type="gramEnd"/>
+      <w:r>
+        <w:rPr>
+          <w:rFonts w:ascii="Consolas" w:hAnsi="Consolas" w:cs="Consolas"/>
+          <w:color w:val="000000"/>
+          <w:sz w:val="20"/>
+          <w:szCs w:val="20"/>
+          <w:lang w:val="en-US"/>
+        </w:rPr>
+        <w:t xml:space="preserve"> </w:t>
+      </w:r>
+      <w:proofErr w:type="spellStart"/>
+      <w:r>
+        <w:rPr>
+          <w:rFonts w:ascii="Consolas" w:hAnsi="Consolas" w:cs="Consolas"/>
+          <w:color w:val="000000"/>
+          <w:sz w:val="20"/>
+          <w:szCs w:val="20"/>
+          <w:lang w:val="en-US"/>
+        </w:rPr>
+        <w:t>SelectionEditorPart</w:t>
+      </w:r>
+      <w:proofErr w:type="spellEnd"/>
+      <w:r>
+        <w:rPr>
+          <w:rFonts w:ascii="Consolas" w:hAnsi="Consolas" w:cs="Consolas"/>
+          <w:color w:val="000000"/>
+          <w:sz w:val="20"/>
+          <w:szCs w:val="20"/>
+          <w:lang w:val="en-US"/>
+        </w:rPr>
+        <w:t xml:space="preserve"> </w:t>
+      </w:r>
+      <w:proofErr w:type="spellStart"/>
       <w:r>
         <w:rPr>
           <w:rFonts w:ascii="Consolas" w:hAnsi="Consolas" w:cs="Consolas"/>
@@ -2572,6 +4272,7 @@
         </w:rPr>
         <w:t>selectionEditorPart</w:t>
       </w:r>
+      <w:proofErr w:type="spellEnd"/>
       <w:r>
         <w:rPr>
           <w:rFonts w:ascii="Consolas" w:hAnsi="Consolas" w:cs="Consolas"/>
@@ -2678,7 +4379,29 @@
           <w:lang w:val="en-US"/>
         </w:rPr>
         <w:tab/>
-        <w:t xml:space="preserve"> * &lt;!-- begin-user-doc --&gt;</w:t>
+        <w:t xml:space="preserve"> * &lt;</w:t>
+      </w:r>
+      <w:proofErr w:type="gramStart"/>
+      <w:r>
+        <w:rPr>
+          <w:rFonts w:ascii="Consolas" w:hAnsi="Consolas" w:cs="Consolas"/>
+          <w:color w:val="3F5FBF"/>
+          <w:sz w:val="20"/>
+          <w:szCs w:val="20"/>
+          <w:lang w:val="en-US"/>
+        </w:rPr>
+        <w:t>!--</w:t>
+      </w:r>
+      <w:proofErr w:type="gramEnd"/>
+      <w:r>
+        <w:rPr>
+          <w:rFonts w:ascii="Consolas" w:hAnsi="Consolas" w:cs="Consolas"/>
+          <w:color w:val="3F5FBF"/>
+          <w:sz w:val="20"/>
+          <w:szCs w:val="20"/>
+          <w:lang w:val="en-US"/>
+        </w:rPr>
+        <w:t xml:space="preserve"> begin-user-doc --&gt;</w:t>
       </w:r>
     </w:p>
     <w:p>
@@ -2703,7 +4426,29 @@
           <w:lang w:val="en-US"/>
         </w:rPr>
         <w:tab/>
-        <w:t xml:space="preserve"> * &lt;!-- end-user-doc --&gt;</w:t>
+        <w:t xml:space="preserve"> * &lt;</w:t>
+      </w:r>
+      <w:proofErr w:type="gramStart"/>
+      <w:r>
+        <w:rPr>
+          <w:rFonts w:ascii="Consolas" w:hAnsi="Consolas" w:cs="Consolas"/>
+          <w:color w:val="3F5FBF"/>
+          <w:sz w:val="20"/>
+          <w:szCs w:val="20"/>
+          <w:lang w:val="en-US"/>
+        </w:rPr>
+        <w:t>!--</w:t>
+      </w:r>
+      <w:proofErr w:type="gramEnd"/>
+      <w:r>
+        <w:rPr>
+          <w:rFonts w:ascii="Consolas" w:hAnsi="Consolas" w:cs="Consolas"/>
+          <w:color w:val="3F5FBF"/>
+          <w:sz w:val="20"/>
+          <w:szCs w:val="20"/>
+          <w:lang w:val="en-US"/>
+        </w:rPr>
+        <w:t xml:space="preserve"> end-user-doc --&gt;</w:t>
       </w:r>
     </w:p>
     <w:p>
@@ -2799,8 +4544,10 @@
           <w:szCs w:val="20"/>
           <w:lang w:val="en-US"/>
         </w:rPr>
-        <w:tab/>
-      </w:r>
+        <w:lastRenderedPageBreak/>
+        <w:tab/>
+      </w:r>
+      <w:proofErr w:type="gramStart"/>
       <w:r>
         <w:rPr>
           <w:rFonts w:ascii="Consolas" w:hAnsi="Consolas" w:cs="Consolas"/>
@@ -2813,16 +4560,40 @@
         </w:rPr>
         <w:t>protected</w:t>
       </w:r>
-      <w:r>
-        <w:rPr>
-          <w:rFonts w:ascii="Consolas" w:hAnsi="Consolas" w:cs="Consolas"/>
-          <w:color w:val="000000"/>
-          <w:sz w:val="20"/>
-          <w:szCs w:val="20"/>
-          <w:lang w:val="en-US"/>
-        </w:rPr>
-        <w:t xml:space="preserve"> ParentEditorPart </w:t>
-      </w:r>
+      <w:proofErr w:type="gramEnd"/>
+      <w:r>
+        <w:rPr>
+          <w:rFonts w:ascii="Consolas" w:hAnsi="Consolas" w:cs="Consolas"/>
+          <w:color w:val="000000"/>
+          <w:sz w:val="20"/>
+          <w:szCs w:val="20"/>
+          <w:lang w:val="en-US"/>
+        </w:rPr>
+        <w:t xml:space="preserve"> </w:t>
+      </w:r>
+      <w:proofErr w:type="spellStart"/>
+      <w:r>
+        <w:rPr>
+          <w:rFonts w:ascii="Consolas" w:hAnsi="Consolas" w:cs="Consolas"/>
+          <w:color w:val="000000"/>
+          <w:sz w:val="20"/>
+          <w:szCs w:val="20"/>
+          <w:lang w:val="en-US"/>
+        </w:rPr>
+        <w:t>ParentEditorPart</w:t>
+      </w:r>
+      <w:proofErr w:type="spellEnd"/>
+      <w:r>
+        <w:rPr>
+          <w:rFonts w:ascii="Consolas" w:hAnsi="Consolas" w:cs="Consolas"/>
+          <w:color w:val="000000"/>
+          <w:sz w:val="20"/>
+          <w:szCs w:val="20"/>
+          <w:lang w:val="en-US"/>
+        </w:rPr>
+        <w:t xml:space="preserve"> </w:t>
+      </w:r>
+      <w:proofErr w:type="spellStart"/>
       <w:r>
         <w:rPr>
           <w:rFonts w:ascii="Consolas" w:hAnsi="Consolas" w:cs="Consolas"/>
@@ -2833,6 +4604,7 @@
         </w:rPr>
         <w:t>parentEditorPart</w:t>
       </w:r>
+      <w:proofErr w:type="spellEnd"/>
       <w:r>
         <w:rPr>
           <w:rFonts w:ascii="Consolas" w:hAnsi="Consolas" w:cs="Consolas"/>
@@ -2879,7 +4651,6 @@
           <w:szCs w:val="20"/>
           <w:lang w:val="en-US"/>
         </w:rPr>
-        <w:lastRenderedPageBreak/>
         <w:tab/>
       </w:r>
       <w:r>
@@ -2940,7 +4711,29 @@
           <w:lang w:val="en-US"/>
         </w:rPr>
         <w:tab/>
-        <w:t xml:space="preserve"> * &lt;!-- begin-user-doc --&gt;</w:t>
+        <w:t xml:space="preserve"> * &lt;</w:t>
+      </w:r>
+      <w:proofErr w:type="gramStart"/>
+      <w:r>
+        <w:rPr>
+          <w:rFonts w:ascii="Consolas" w:hAnsi="Consolas" w:cs="Consolas"/>
+          <w:color w:val="3F5FBF"/>
+          <w:sz w:val="20"/>
+          <w:szCs w:val="20"/>
+          <w:lang w:val="en-US"/>
+        </w:rPr>
+        <w:t>!--</w:t>
+      </w:r>
+      <w:proofErr w:type="gramEnd"/>
+      <w:r>
+        <w:rPr>
+          <w:rFonts w:ascii="Consolas" w:hAnsi="Consolas" w:cs="Consolas"/>
+          <w:color w:val="3F5FBF"/>
+          <w:sz w:val="20"/>
+          <w:szCs w:val="20"/>
+          <w:lang w:val="en-US"/>
+        </w:rPr>
+        <w:t xml:space="preserve"> begin-user-doc --&gt;</w:t>
       </w:r>
     </w:p>
     <w:p>
@@ -2965,7 +4758,29 @@
           <w:lang w:val="en-US"/>
         </w:rPr>
         <w:tab/>
-        <w:t xml:space="preserve"> * &lt;!-- end-user-doc --&gt;</w:t>
+        <w:t xml:space="preserve"> * &lt;</w:t>
+      </w:r>
+      <w:proofErr w:type="gramStart"/>
+      <w:r>
+        <w:rPr>
+          <w:rFonts w:ascii="Consolas" w:hAnsi="Consolas" w:cs="Consolas"/>
+          <w:color w:val="3F5FBF"/>
+          <w:sz w:val="20"/>
+          <w:szCs w:val="20"/>
+          <w:lang w:val="en-US"/>
+        </w:rPr>
+        <w:t>!--</w:t>
+      </w:r>
+      <w:proofErr w:type="gramEnd"/>
+      <w:r>
+        <w:rPr>
+          <w:rFonts w:ascii="Consolas" w:hAnsi="Consolas" w:cs="Consolas"/>
+          <w:color w:val="3F5FBF"/>
+          <w:sz w:val="20"/>
+          <w:szCs w:val="20"/>
+          <w:lang w:val="en-US"/>
+        </w:rPr>
+        <w:t xml:space="preserve"> end-user-doc --&gt;</w:t>
       </w:r>
     </w:p>
     <w:p>
@@ -3063,6 +4878,7 @@
         </w:rPr>
         <w:tab/>
       </w:r>
+      <w:proofErr w:type="gramStart"/>
       <w:r>
         <w:rPr>
           <w:rFonts w:ascii="Consolas" w:hAnsi="Consolas" w:cs="Consolas"/>
@@ -3075,16 +4891,40 @@
         </w:rPr>
         <w:t>protected</w:t>
       </w:r>
-      <w:r>
-        <w:rPr>
-          <w:rFonts w:ascii="Consolas" w:hAnsi="Consolas" w:cs="Consolas"/>
-          <w:color w:val="000000"/>
-          <w:sz w:val="20"/>
-          <w:szCs w:val="20"/>
-          <w:lang w:val="en-US"/>
-        </w:rPr>
-        <w:t xml:space="preserve"> TreeEditorPart </w:t>
-      </w:r>
+      <w:proofErr w:type="gramEnd"/>
+      <w:r>
+        <w:rPr>
+          <w:rFonts w:ascii="Consolas" w:hAnsi="Consolas" w:cs="Consolas"/>
+          <w:color w:val="000000"/>
+          <w:sz w:val="20"/>
+          <w:szCs w:val="20"/>
+          <w:lang w:val="en-US"/>
+        </w:rPr>
+        <w:t xml:space="preserve"> </w:t>
+      </w:r>
+      <w:proofErr w:type="spellStart"/>
+      <w:r>
+        <w:rPr>
+          <w:rFonts w:ascii="Consolas" w:hAnsi="Consolas" w:cs="Consolas"/>
+          <w:color w:val="000000"/>
+          <w:sz w:val="20"/>
+          <w:szCs w:val="20"/>
+          <w:lang w:val="en-US"/>
+        </w:rPr>
+        <w:t>TreeEditorPart</w:t>
+      </w:r>
+      <w:proofErr w:type="spellEnd"/>
+      <w:r>
+        <w:rPr>
+          <w:rFonts w:ascii="Consolas" w:hAnsi="Consolas" w:cs="Consolas"/>
+          <w:color w:val="000000"/>
+          <w:sz w:val="20"/>
+          <w:szCs w:val="20"/>
+          <w:lang w:val="en-US"/>
+        </w:rPr>
+        <w:t xml:space="preserve"> </w:t>
+      </w:r>
+      <w:proofErr w:type="spellStart"/>
       <w:r>
         <w:rPr>
           <w:rFonts w:ascii="Consolas" w:hAnsi="Consolas" w:cs="Consolas"/>
@@ -3095,6 +4935,7 @@
         </w:rPr>
         <w:t>treeEditorPart</w:t>
       </w:r>
+      <w:proofErr w:type="spellEnd"/>
       <w:r>
         <w:rPr>
           <w:rFonts w:ascii="Consolas" w:hAnsi="Consolas" w:cs="Consolas"/>
@@ -3226,7 +5067,29 @@
           <w:lang w:val="en-US"/>
         </w:rPr>
         <w:tab/>
-        <w:t xml:space="preserve"> * &lt;!-- begin-user-doc --&gt;</w:t>
+        <w:t xml:space="preserve"> * &lt;</w:t>
+      </w:r>
+      <w:proofErr w:type="gramStart"/>
+      <w:r>
+        <w:rPr>
+          <w:rFonts w:ascii="Consolas" w:hAnsi="Consolas" w:cs="Consolas"/>
+          <w:color w:val="3F5FBF"/>
+          <w:sz w:val="20"/>
+          <w:szCs w:val="20"/>
+          <w:lang w:val="en-US"/>
+        </w:rPr>
+        <w:t>!--</w:t>
+      </w:r>
+      <w:proofErr w:type="gramEnd"/>
+      <w:r>
+        <w:rPr>
+          <w:rFonts w:ascii="Consolas" w:hAnsi="Consolas" w:cs="Consolas"/>
+          <w:color w:val="3F5FBF"/>
+          <w:sz w:val="20"/>
+          <w:szCs w:val="20"/>
+          <w:lang w:val="en-US"/>
+        </w:rPr>
+        <w:t xml:space="preserve"> begin-user-doc --&gt;</w:t>
       </w:r>
     </w:p>
     <w:p>
@@ -3251,7 +5114,29 @@
           <w:lang w:val="en-US"/>
         </w:rPr>
         <w:tab/>
-        <w:t xml:space="preserve"> * &lt;!-- end-user-doc --&gt;</w:t>
+        <w:t xml:space="preserve"> * &lt;</w:t>
+      </w:r>
+      <w:proofErr w:type="gramStart"/>
+      <w:r>
+        <w:rPr>
+          <w:rFonts w:ascii="Consolas" w:hAnsi="Consolas" w:cs="Consolas"/>
+          <w:color w:val="3F5FBF"/>
+          <w:sz w:val="20"/>
+          <w:szCs w:val="20"/>
+          <w:lang w:val="en-US"/>
+        </w:rPr>
+        <w:t>!--</w:t>
+      </w:r>
+      <w:proofErr w:type="gramEnd"/>
+      <w:r>
+        <w:rPr>
+          <w:rFonts w:ascii="Consolas" w:hAnsi="Consolas" w:cs="Consolas"/>
+          <w:color w:val="3F5FBF"/>
+          <w:sz w:val="20"/>
+          <w:szCs w:val="20"/>
+          <w:lang w:val="en-US"/>
+        </w:rPr>
+        <w:t xml:space="preserve"> end-user-doc --&gt;</w:t>
       </w:r>
     </w:p>
     <w:p>
@@ -3349,6 +5234,7 @@
         </w:rPr>
         <w:tab/>
       </w:r>
+      <w:proofErr w:type="gramStart"/>
       <w:r>
         <w:rPr>
           <w:rFonts w:ascii="Consolas" w:hAnsi="Consolas" w:cs="Consolas"/>
@@ -3361,16 +5247,40 @@
         </w:rPr>
         <w:t>protected</w:t>
       </w:r>
-      <w:r>
-        <w:rPr>
-          <w:rFonts w:ascii="Consolas" w:hAnsi="Consolas" w:cs="Consolas"/>
-          <w:color w:val="000000"/>
-          <w:sz w:val="20"/>
-          <w:szCs w:val="20"/>
-          <w:lang w:val="en-US"/>
-        </w:rPr>
-        <w:t xml:space="preserve"> ListEditorPart </w:t>
-      </w:r>
+      <w:proofErr w:type="gramEnd"/>
+      <w:r>
+        <w:rPr>
+          <w:rFonts w:ascii="Consolas" w:hAnsi="Consolas" w:cs="Consolas"/>
+          <w:color w:val="000000"/>
+          <w:sz w:val="20"/>
+          <w:szCs w:val="20"/>
+          <w:lang w:val="en-US"/>
+        </w:rPr>
+        <w:t xml:space="preserve"> </w:t>
+      </w:r>
+      <w:proofErr w:type="spellStart"/>
+      <w:r>
+        <w:rPr>
+          <w:rFonts w:ascii="Consolas" w:hAnsi="Consolas" w:cs="Consolas"/>
+          <w:color w:val="000000"/>
+          <w:sz w:val="20"/>
+          <w:szCs w:val="20"/>
+          <w:lang w:val="en-US"/>
+        </w:rPr>
+        <w:t>ListEditorPart</w:t>
+      </w:r>
+      <w:proofErr w:type="spellEnd"/>
+      <w:r>
+        <w:rPr>
+          <w:rFonts w:ascii="Consolas" w:hAnsi="Consolas" w:cs="Consolas"/>
+          <w:color w:val="000000"/>
+          <w:sz w:val="20"/>
+          <w:szCs w:val="20"/>
+          <w:lang w:val="en-US"/>
+        </w:rPr>
+        <w:t xml:space="preserve"> </w:t>
+      </w:r>
+      <w:proofErr w:type="spellStart"/>
       <w:r>
         <w:rPr>
           <w:rFonts w:ascii="Consolas" w:hAnsi="Consolas" w:cs="Consolas"/>
@@ -3381,6 +5291,7 @@
         </w:rPr>
         <w:t>listEditorPart</w:t>
       </w:r>
+      <w:proofErr w:type="spellEnd"/>
       <w:r>
         <w:rPr>
           <w:rFonts w:ascii="Consolas" w:hAnsi="Consolas" w:cs="Consolas"/>
@@ -3512,7 +5423,29 @@
           <w:lang w:val="en-US"/>
         </w:rPr>
         <w:tab/>
-        <w:t xml:space="preserve"> * &lt;!-- begin-user-doc --&gt;</w:t>
+        <w:t xml:space="preserve"> * &lt;</w:t>
+      </w:r>
+      <w:proofErr w:type="gramStart"/>
+      <w:r>
+        <w:rPr>
+          <w:rFonts w:ascii="Consolas" w:hAnsi="Consolas" w:cs="Consolas"/>
+          <w:color w:val="3F5FBF"/>
+          <w:sz w:val="20"/>
+          <w:szCs w:val="20"/>
+          <w:lang w:val="en-US"/>
+        </w:rPr>
+        <w:t>!--</w:t>
+      </w:r>
+      <w:proofErr w:type="gramEnd"/>
+      <w:r>
+        <w:rPr>
+          <w:rFonts w:ascii="Consolas" w:hAnsi="Consolas" w:cs="Consolas"/>
+          <w:color w:val="3F5FBF"/>
+          <w:sz w:val="20"/>
+          <w:szCs w:val="20"/>
+          <w:lang w:val="en-US"/>
+        </w:rPr>
+        <w:t xml:space="preserve"> begin-user-doc --&gt;</w:t>
       </w:r>
     </w:p>
     <w:p>
@@ -3537,7 +5470,29 @@
           <w:lang w:val="en-US"/>
         </w:rPr>
         <w:tab/>
-        <w:t xml:space="preserve"> * &lt;!-- end-user-doc --&gt;</w:t>
+        <w:t xml:space="preserve"> * &lt;</w:t>
+      </w:r>
+      <w:proofErr w:type="gramStart"/>
+      <w:r>
+        <w:rPr>
+          <w:rFonts w:ascii="Consolas" w:hAnsi="Consolas" w:cs="Consolas"/>
+          <w:color w:val="3F5FBF"/>
+          <w:sz w:val="20"/>
+          <w:szCs w:val="20"/>
+          <w:lang w:val="en-US"/>
+        </w:rPr>
+        <w:t>!--</w:t>
+      </w:r>
+      <w:proofErr w:type="gramEnd"/>
+      <w:r>
+        <w:rPr>
+          <w:rFonts w:ascii="Consolas" w:hAnsi="Consolas" w:cs="Consolas"/>
+          <w:color w:val="3F5FBF"/>
+          <w:sz w:val="20"/>
+          <w:szCs w:val="20"/>
+          <w:lang w:val="en-US"/>
+        </w:rPr>
+        <w:t xml:space="preserve"> end-user-doc --&gt;</w:t>
       </w:r>
     </w:p>
     <w:p>
@@ -3635,6 +5590,7 @@
         </w:rPr>
         <w:tab/>
       </w:r>
+      <w:proofErr w:type="gramStart"/>
       <w:r>
         <w:rPr>
           <w:rFonts w:ascii="Consolas" w:hAnsi="Consolas" w:cs="Consolas"/>
@@ -3647,16 +5603,40 @@
         </w:rPr>
         <w:t>protected</w:t>
       </w:r>
-      <w:r>
-        <w:rPr>
-          <w:rFonts w:ascii="Consolas" w:hAnsi="Consolas" w:cs="Consolas"/>
-          <w:color w:val="000000"/>
-          <w:sz w:val="20"/>
-          <w:szCs w:val="20"/>
-          <w:lang w:val="en-US"/>
-        </w:rPr>
-        <w:t xml:space="preserve"> TableEditorPart </w:t>
-      </w:r>
+      <w:proofErr w:type="gramEnd"/>
+      <w:r>
+        <w:rPr>
+          <w:rFonts w:ascii="Consolas" w:hAnsi="Consolas" w:cs="Consolas"/>
+          <w:color w:val="000000"/>
+          <w:sz w:val="20"/>
+          <w:szCs w:val="20"/>
+          <w:lang w:val="en-US"/>
+        </w:rPr>
+        <w:t xml:space="preserve"> </w:t>
+      </w:r>
+      <w:proofErr w:type="spellStart"/>
+      <w:r>
+        <w:rPr>
+          <w:rFonts w:ascii="Consolas" w:hAnsi="Consolas" w:cs="Consolas"/>
+          <w:color w:val="000000"/>
+          <w:sz w:val="20"/>
+          <w:szCs w:val="20"/>
+          <w:lang w:val="en-US"/>
+        </w:rPr>
+        <w:t>TableEditorPart</w:t>
+      </w:r>
+      <w:proofErr w:type="spellEnd"/>
+      <w:r>
+        <w:rPr>
+          <w:rFonts w:ascii="Consolas" w:hAnsi="Consolas" w:cs="Consolas"/>
+          <w:color w:val="000000"/>
+          <w:sz w:val="20"/>
+          <w:szCs w:val="20"/>
+          <w:lang w:val="en-US"/>
+        </w:rPr>
+        <w:t xml:space="preserve"> </w:t>
+      </w:r>
+      <w:proofErr w:type="spellStart"/>
       <w:r>
         <w:rPr>
           <w:rFonts w:ascii="Consolas" w:hAnsi="Consolas" w:cs="Consolas"/>
@@ -3667,6 +5647,7 @@
         </w:rPr>
         <w:t>tableEditorPart</w:t>
       </w:r>
+      <w:proofErr w:type="spellEnd"/>
       <w:r>
         <w:rPr>
           <w:rFonts w:ascii="Consolas" w:hAnsi="Consolas" w:cs="Consolas"/>
@@ -3773,7 +5754,29 @@
           <w:lang w:val="en-US"/>
         </w:rPr>
         <w:tab/>
-        <w:t xml:space="preserve"> * &lt;!-- begin-user-doc --&gt;</w:t>
+        <w:t xml:space="preserve"> * &lt;</w:t>
+      </w:r>
+      <w:proofErr w:type="gramStart"/>
+      <w:r>
+        <w:rPr>
+          <w:rFonts w:ascii="Consolas" w:hAnsi="Consolas" w:cs="Consolas"/>
+          <w:color w:val="3F5FBF"/>
+          <w:sz w:val="20"/>
+          <w:szCs w:val="20"/>
+          <w:lang w:val="en-US"/>
+        </w:rPr>
+        <w:t>!--</w:t>
+      </w:r>
+      <w:proofErr w:type="gramEnd"/>
+      <w:r>
+        <w:rPr>
+          <w:rFonts w:ascii="Consolas" w:hAnsi="Consolas" w:cs="Consolas"/>
+          <w:color w:val="3F5FBF"/>
+          <w:sz w:val="20"/>
+          <w:szCs w:val="20"/>
+          <w:lang w:val="en-US"/>
+        </w:rPr>
+        <w:t xml:space="preserve"> begin-user-doc --&gt;</w:t>
       </w:r>
     </w:p>
     <w:p>
@@ -3798,7 +5801,29 @@
           <w:lang w:val="en-US"/>
         </w:rPr>
         <w:tab/>
-        <w:t xml:space="preserve"> * &lt;!-- end-user-doc --&gt;</w:t>
+        <w:t xml:space="preserve"> * &lt;</w:t>
+      </w:r>
+      <w:proofErr w:type="gramStart"/>
+      <w:r>
+        <w:rPr>
+          <w:rFonts w:ascii="Consolas" w:hAnsi="Consolas" w:cs="Consolas"/>
+          <w:color w:val="3F5FBF"/>
+          <w:sz w:val="20"/>
+          <w:szCs w:val="20"/>
+          <w:lang w:val="en-US"/>
+        </w:rPr>
+        <w:t>!--</w:t>
+      </w:r>
+      <w:proofErr w:type="gramEnd"/>
+      <w:r>
+        <w:rPr>
+          <w:rFonts w:ascii="Consolas" w:hAnsi="Consolas" w:cs="Consolas"/>
+          <w:color w:val="3F5FBF"/>
+          <w:sz w:val="20"/>
+          <w:szCs w:val="20"/>
+          <w:lang w:val="en-US"/>
+        </w:rPr>
+        <w:t xml:space="preserve"> end-user-doc --&gt;</w:t>
       </w:r>
     </w:p>
     <w:p>
@@ -3897,6 +5922,7 @@
         </w:rPr>
         <w:tab/>
       </w:r>
+      <w:proofErr w:type="gramStart"/>
       <w:r>
         <w:rPr>
           <w:rFonts w:ascii="Consolas" w:hAnsi="Consolas" w:cs="Consolas"/>
@@ -3909,16 +5935,40 @@
         </w:rPr>
         <w:t>protected</w:t>
       </w:r>
-      <w:r>
-        <w:rPr>
-          <w:rFonts w:ascii="Consolas" w:hAnsi="Consolas" w:cs="Consolas"/>
-          <w:color w:val="000000"/>
-          <w:sz w:val="20"/>
-          <w:szCs w:val="20"/>
-          <w:lang w:val="en-US"/>
-        </w:rPr>
-        <w:t xml:space="preserve"> TableTreeEditorPart </w:t>
-      </w:r>
+      <w:proofErr w:type="gramEnd"/>
+      <w:r>
+        <w:rPr>
+          <w:rFonts w:ascii="Consolas" w:hAnsi="Consolas" w:cs="Consolas"/>
+          <w:color w:val="000000"/>
+          <w:sz w:val="20"/>
+          <w:szCs w:val="20"/>
+          <w:lang w:val="en-US"/>
+        </w:rPr>
+        <w:t xml:space="preserve"> </w:t>
+      </w:r>
+      <w:proofErr w:type="spellStart"/>
+      <w:r>
+        <w:rPr>
+          <w:rFonts w:ascii="Consolas" w:hAnsi="Consolas" w:cs="Consolas"/>
+          <w:color w:val="000000"/>
+          <w:sz w:val="20"/>
+          <w:szCs w:val="20"/>
+          <w:lang w:val="en-US"/>
+        </w:rPr>
+        <w:t>TableTreeEditorPart</w:t>
+      </w:r>
+      <w:proofErr w:type="spellEnd"/>
+      <w:r>
+        <w:rPr>
+          <w:rFonts w:ascii="Consolas" w:hAnsi="Consolas" w:cs="Consolas"/>
+          <w:color w:val="000000"/>
+          <w:sz w:val="20"/>
+          <w:szCs w:val="20"/>
+          <w:lang w:val="en-US"/>
+        </w:rPr>
+        <w:t xml:space="preserve"> </w:t>
+      </w:r>
+      <w:proofErr w:type="spellStart"/>
       <w:r>
         <w:rPr>
           <w:rFonts w:ascii="Consolas" w:hAnsi="Consolas" w:cs="Consolas"/>
@@ -3929,6 +5979,7 @@
         </w:rPr>
         <w:t>tableTreeEditorPart</w:t>
       </w:r>
+      <w:proofErr w:type="spellEnd"/>
       <w:r>
         <w:rPr>
           <w:rFonts w:ascii="Consolas" w:hAnsi="Consolas" w:cs="Consolas"/>
@@ -3986,7 +6037,23 @@
           <w:sz w:val="20"/>
           <w:lang w:val="en-US"/>
         </w:rPr>
-        <w:t>Modify the method createpages() from try to catches</w:t>
+        <w:t xml:space="preserve">Modify the method </w:t>
+      </w:r>
+      <w:proofErr w:type="spellStart"/>
+      <w:r>
+        <w:rPr>
+          <w:sz w:val="20"/>
+          <w:lang w:val="en-US"/>
+        </w:rPr>
+        <w:t>createpages</w:t>
+      </w:r>
+      <w:proofErr w:type="spellEnd"/>
+      <w:r>
+        <w:rPr>
+          <w:sz w:val="20"/>
+          <w:lang w:val="en-US"/>
+        </w:rPr>
+        <w:t>() from try to catches</w:t>
       </w:r>
       <w:r>
         <w:rPr>
@@ -4013,7 +6080,39 @@
           <w:sz w:val="20"/>
           <w:lang w:val="en-US"/>
         </w:rPr>
-        <w:t>Add this attribte to FsmEditor:</w:t>
+        <w:t xml:space="preserve">Add this </w:t>
+      </w:r>
+      <w:proofErr w:type="spellStart"/>
+      <w:r>
+        <w:rPr>
+          <w:sz w:val="20"/>
+          <w:lang w:val="en-US"/>
+        </w:rPr>
+        <w:t>attribte</w:t>
+      </w:r>
+      <w:proofErr w:type="spellEnd"/>
+      <w:r>
+        <w:rPr>
+          <w:sz w:val="20"/>
+          <w:lang w:val="en-US"/>
+        </w:rPr>
+        <w:t xml:space="preserve"> to </w:t>
+      </w:r>
+      <w:proofErr w:type="spellStart"/>
+      <w:r>
+        <w:rPr>
+          <w:sz w:val="20"/>
+          <w:lang w:val="en-US"/>
+        </w:rPr>
+        <w:t>FsmEditor</w:t>
+      </w:r>
+      <w:proofErr w:type="spellEnd"/>
+      <w:r>
+        <w:rPr>
+          <w:sz w:val="20"/>
+          <w:lang w:val="en-US"/>
+        </w:rPr>
+        <w:t>:</w:t>
       </w:r>
     </w:p>
     <w:p>
@@ -4105,6 +6204,7 @@
           <w:lang w:val="en-US"/>
         </w:rPr>
       </w:pPr>
+      <w:proofErr w:type="gramStart"/>
       <w:r>
         <w:rPr>
           <w:rFonts w:ascii="Consolas" w:hAnsi="Consolas" w:cs="Consolas"/>
@@ -4117,6 +6217,7 @@
         </w:rPr>
         <w:t>protected</w:t>
       </w:r>
+      <w:proofErr w:type="gramEnd"/>
       <w:r>
         <w:rPr>
           <w:rFonts w:ascii="Consolas" w:hAnsi="Consolas" w:cs="Consolas"/>
@@ -4127,6 +6228,7 @@
         </w:rPr>
         <w:t xml:space="preserve"> </w:t>
       </w:r>
+      <w:proofErr w:type="spellStart"/>
       <w:r>
         <w:rPr>
           <w:rFonts w:ascii="Consolas" w:hAnsi="Consolas" w:cs="Consolas"/>
@@ -4138,6 +6240,7 @@
         </w:rPr>
         <w:t>TopicMapDiagramEditor</w:t>
       </w:r>
+      <w:proofErr w:type="spellEnd"/>
       <w:r>
         <w:rPr>
           <w:rFonts w:ascii="Consolas" w:hAnsi="Consolas" w:cs="Consolas"/>
@@ -4148,6 +6251,7 @@
         </w:rPr>
         <w:t xml:space="preserve"> </w:t>
       </w:r>
+      <w:proofErr w:type="spellStart"/>
       <w:r>
         <w:rPr>
           <w:rFonts w:ascii="Consolas" w:hAnsi="Consolas" w:cs="Consolas"/>
@@ -4158,6 +6262,7 @@
         </w:rPr>
         <w:t>diagramEditor</w:t>
       </w:r>
+      <w:proofErr w:type="spellEnd"/>
       <w:r>
         <w:rPr>
           <w:rFonts w:ascii="Consolas" w:hAnsi="Consolas" w:cs="Consolas"/>
@@ -4186,7 +6291,23 @@
           <w:rStyle w:val="HTMLSchreibmaschine"/>
           <w:rFonts w:eastAsiaTheme="minorHAnsi"/>
         </w:rPr>
-        <w:t>Remove isDirty()</w:t>
+        <w:t xml:space="preserve">Remove </w:t>
+      </w:r>
+      <w:proofErr w:type="spellStart"/>
+      <w:r>
+        <w:rPr>
+          <w:rStyle w:val="HTMLSchreibmaschine"/>
+          <w:rFonts w:eastAsiaTheme="minorHAnsi"/>
+        </w:rPr>
+        <w:t>isDirty</w:t>
+      </w:r>
+      <w:proofErr w:type="spellEnd"/>
+      <w:r>
+        <w:rPr>
+          <w:rStyle w:val="HTMLSchreibmaschine"/>
+          <w:rFonts w:eastAsiaTheme="minorHAnsi"/>
+        </w:rPr>
+        <w:t>()</w:t>
       </w:r>
     </w:p>
     <w:p>
@@ -4198,12 +6319,21 @@
           <w:rFonts w:eastAsiaTheme="minorHAnsi"/>
         </w:rPr>
       </w:pPr>
+      <w:proofErr w:type="spellStart"/>
       <w:r>
         <w:rPr>
           <w:rStyle w:val="HTMLSchreibmaschine"/>
           <w:rFonts w:eastAsiaTheme="minorHAnsi"/>
         </w:rPr>
-        <w:t>setFocus()</w:t>
+        <w:t>setFocus</w:t>
+      </w:r>
+      <w:proofErr w:type="spellEnd"/>
+      <w:r>
+        <w:rPr>
+          <w:rStyle w:val="HTMLSchreibmaschine"/>
+          <w:rFonts w:eastAsiaTheme="minorHAnsi"/>
+        </w:rPr>
+        <w:t>()</w:t>
       </w:r>
     </w:p>
     <w:p>
@@ -4215,14 +6345,26 @@
           <w:lang w:val="en-US"/>
         </w:rPr>
       </w:pPr>
+      <w:proofErr w:type="spellStart"/>
+      <w:proofErr w:type="gramStart"/>
       <w:r>
         <w:rPr>
           <w:rStyle w:val="HTMLSchreibmaschine"/>
           <w:rFonts w:eastAsiaTheme="minorHAnsi"/>
           <w:lang w:val="en-US"/>
         </w:rPr>
-        <w:t>setCurrentViewerPane()</w:t>
-      </w:r>
+        <w:t>setCurrentViewerPane</w:t>
+      </w:r>
+      <w:proofErr w:type="spellEnd"/>
+      <w:r>
+        <w:rPr>
+          <w:rStyle w:val="HTMLSchreibmaschine"/>
+          <w:rFonts w:eastAsiaTheme="minorHAnsi"/>
+          <w:lang w:val="en-US"/>
+        </w:rPr>
+        <w:t>()</w:t>
+      </w:r>
+      <w:proofErr w:type="gramEnd"/>
     </w:p>
     <w:p>
       <w:pPr>
@@ -4258,7 +6400,23 @@
           <w:sz w:val="20"/>
           <w:lang w:val="en-US"/>
         </w:rPr>
-        <w:t xml:space="preserve">Add attribute to FsmEditor: </w:t>
+        <w:t xml:space="preserve">Add attribute to </w:t>
+      </w:r>
+      <w:proofErr w:type="spellStart"/>
+      <w:r>
+        <w:rPr>
+          <w:sz w:val="20"/>
+          <w:lang w:val="en-US"/>
+        </w:rPr>
+        <w:t>FsmEditor</w:t>
+      </w:r>
+      <w:proofErr w:type="spellEnd"/>
+      <w:r>
+        <w:rPr>
+          <w:sz w:val="20"/>
+          <w:lang w:val="en-US"/>
+        </w:rPr>
+        <w:t xml:space="preserve">: </w:t>
       </w:r>
     </w:p>
     <w:p>
@@ -4378,6 +6536,7 @@
         </w:rPr>
         <w:tab/>
       </w:r>
+      <w:proofErr w:type="spellStart"/>
       <w:r>
         <w:rPr>
           <w:rFonts w:ascii="Consolas" w:hAnsi="Consolas" w:cs="Consolas"/>
@@ -4389,6 +6548,7 @@
         </w:rPr>
         <w:t>protected</w:t>
       </w:r>
+      <w:proofErr w:type="spellEnd"/>
       <w:r>
         <w:rPr>
           <w:rFonts w:ascii="Consolas" w:hAnsi="Consolas" w:cs="Consolas"/>
@@ -4398,6 +6558,7 @@
         </w:rPr>
         <w:t xml:space="preserve"> </w:t>
       </w:r>
+      <w:proofErr w:type="spellStart"/>
       <w:r>
         <w:rPr>
           <w:rFonts w:ascii="Consolas" w:hAnsi="Consolas" w:cs="Consolas"/>
@@ -4408,6 +6569,7 @@
         </w:rPr>
         <w:t>MultiPageSelectionProvider</w:t>
       </w:r>
+      <w:proofErr w:type="spellEnd"/>
       <w:r>
         <w:rPr>
           <w:rFonts w:ascii="Consolas" w:hAnsi="Consolas" w:cs="Consolas"/>
@@ -4417,6 +6579,7 @@
         </w:rPr>
         <w:t xml:space="preserve"> </w:t>
       </w:r>
+      <w:proofErr w:type="spellStart"/>
       <w:r>
         <w:rPr>
           <w:rFonts w:ascii="Consolas" w:hAnsi="Consolas" w:cs="Consolas"/>
@@ -4426,6 +6589,7 @@
         </w:rPr>
         <w:t>selectionProvider</w:t>
       </w:r>
+      <w:proofErr w:type="spellEnd"/>
       <w:r>
         <w:rPr>
           <w:rFonts w:ascii="Consolas" w:hAnsi="Consolas" w:cs="Consolas"/>
@@ -4451,7 +6615,21 @@
         <w:rPr>
           <w:lang w:val="en-US"/>
         </w:rPr>
-        <w:t>Modify the constructure and don’t forget the @generate NOT</w:t>
+        <w:t xml:space="preserve">Modify the </w:t>
+      </w:r>
+      <w:proofErr w:type="spellStart"/>
+      <w:r>
+        <w:rPr>
+          <w:lang w:val="en-US"/>
+        </w:rPr>
+        <w:t>constructure</w:t>
+      </w:r>
+      <w:proofErr w:type="spellEnd"/>
+      <w:r>
+        <w:rPr>
+          <w:lang w:val="en-US"/>
+        </w:rPr>
+        <w:t xml:space="preserve"> and don’t forget the @generate NOT</w:t>
       </w:r>
     </w:p>
     <w:p>
@@ -4542,7 +6720,29 @@
           <w:lang w:val="en-US"/>
         </w:rPr>
         <w:tab/>
-        <w:t xml:space="preserve"> * &lt;!-- begin-user-doc --&gt;</w:t>
+        <w:t xml:space="preserve"> * &lt;</w:t>
+      </w:r>
+      <w:proofErr w:type="gramStart"/>
+      <w:r>
+        <w:rPr>
+          <w:rFonts w:ascii="Consolas" w:hAnsi="Consolas" w:cs="Consolas"/>
+          <w:color w:val="3F5FBF"/>
+          <w:sz w:val="14"/>
+          <w:szCs w:val="20"/>
+          <w:lang w:val="en-US"/>
+        </w:rPr>
+        <w:t>!--</w:t>
+      </w:r>
+      <w:proofErr w:type="gramEnd"/>
+      <w:r>
+        <w:rPr>
+          <w:rFonts w:ascii="Consolas" w:hAnsi="Consolas" w:cs="Consolas"/>
+          <w:color w:val="3F5FBF"/>
+          <w:sz w:val="14"/>
+          <w:szCs w:val="20"/>
+          <w:lang w:val="en-US"/>
+        </w:rPr>
+        <w:t xml:space="preserve"> begin-user-doc --&gt;</w:t>
       </w:r>
     </w:p>
     <w:p>
@@ -4566,8 +6766,31 @@
           <w:szCs w:val="20"/>
           <w:lang w:val="en-US"/>
         </w:rPr>
-        <w:tab/>
-        <w:t xml:space="preserve"> * &lt;!-- end-user-doc --&gt;</w:t>
+        <w:lastRenderedPageBreak/>
+        <w:tab/>
+        <w:t xml:space="preserve"> * &lt;</w:t>
+      </w:r>
+      <w:proofErr w:type="gramStart"/>
+      <w:r>
+        <w:rPr>
+          <w:rFonts w:ascii="Consolas" w:hAnsi="Consolas" w:cs="Consolas"/>
+          <w:color w:val="3F5FBF"/>
+          <w:sz w:val="14"/>
+          <w:szCs w:val="20"/>
+          <w:lang w:val="en-US"/>
+        </w:rPr>
+        <w:t>!--</w:t>
+      </w:r>
+      <w:proofErr w:type="gramEnd"/>
+      <w:r>
+        <w:rPr>
+          <w:rFonts w:ascii="Consolas" w:hAnsi="Consolas" w:cs="Consolas"/>
+          <w:color w:val="3F5FBF"/>
+          <w:sz w:val="14"/>
+          <w:szCs w:val="20"/>
+          <w:lang w:val="en-US"/>
+        </w:rPr>
+        <w:t xml:space="preserve"> end-user-doc --&gt;</w:t>
       </w:r>
     </w:p>
     <w:p>
@@ -4663,9 +6886,9 @@
           <w:szCs w:val="20"/>
           <w:lang w:val="en-US"/>
         </w:rPr>
-        <w:lastRenderedPageBreak/>
-        <w:tab/>
-      </w:r>
+        <w:tab/>
+      </w:r>
+      <w:proofErr w:type="gramStart"/>
       <w:r>
         <w:rPr>
           <w:rFonts w:ascii="Consolas" w:hAnsi="Consolas" w:cs="Consolas"/>
@@ -4678,6 +6901,7 @@
         </w:rPr>
         <w:t>public</w:t>
       </w:r>
+      <w:proofErr w:type="gramEnd"/>
       <w:r>
         <w:rPr>
           <w:rFonts w:ascii="Consolas" w:hAnsi="Consolas" w:cs="Consolas"/>
@@ -4686,7 +6910,29 @@
           <w:szCs w:val="20"/>
           <w:lang w:val="en-US"/>
         </w:rPr>
-        <w:t xml:space="preserve"> FsmEditor() {</w:t>
+        <w:t xml:space="preserve"> </w:t>
+      </w:r>
+      <w:proofErr w:type="spellStart"/>
+      <w:r>
+        <w:rPr>
+          <w:rFonts w:ascii="Consolas" w:hAnsi="Consolas" w:cs="Consolas"/>
+          <w:color w:val="000000"/>
+          <w:sz w:val="14"/>
+          <w:szCs w:val="20"/>
+          <w:lang w:val="en-US"/>
+        </w:rPr>
+        <w:t>FsmEditor</w:t>
+      </w:r>
+      <w:proofErr w:type="spellEnd"/>
+      <w:r>
+        <w:rPr>
+          <w:rFonts w:ascii="Consolas" w:hAnsi="Consolas" w:cs="Consolas"/>
+          <w:color w:val="000000"/>
+          <w:sz w:val="14"/>
+          <w:szCs w:val="20"/>
+          <w:lang w:val="en-US"/>
+        </w:rPr>
+        <w:t>() {</w:t>
       </w:r>
     </w:p>
     <w:p>
@@ -4713,6 +6959,7 @@
         <w:tab/>
         <w:t xml:space="preserve">    </w:t>
       </w:r>
+      <w:proofErr w:type="gramStart"/>
       <w:r>
         <w:rPr>
           <w:rFonts w:ascii="Consolas" w:hAnsi="Consolas" w:cs="Consolas"/>
@@ -4733,7 +6980,18 @@
           <w:szCs w:val="20"/>
           <w:lang w:val="en-US"/>
         </w:rPr>
-        <w:t>();</w:t>
+        <w:t>(</w:t>
+      </w:r>
+      <w:proofErr w:type="gramEnd"/>
+      <w:r>
+        <w:rPr>
+          <w:rFonts w:ascii="Consolas" w:hAnsi="Consolas" w:cs="Consolas"/>
+          <w:color w:val="000000"/>
+          <w:sz w:val="14"/>
+          <w:szCs w:val="20"/>
+          <w:lang w:val="en-US"/>
+        </w:rPr>
+        <w:t>);</w:t>
       </w:r>
     </w:p>
     <w:p>
@@ -4758,7 +7016,41 @@
           <w:lang w:val="en-US"/>
         </w:rPr>
         <w:tab/>
-        <w:t xml:space="preserve">    initializeEditingDomain();</w:t>
+        <w:t xml:space="preserve">    </w:t>
+      </w:r>
+      <w:proofErr w:type="spellStart"/>
+      <w:proofErr w:type="gramStart"/>
+      <w:r>
+        <w:rPr>
+          <w:rFonts w:ascii="Consolas" w:hAnsi="Consolas" w:cs="Consolas"/>
+          <w:color w:val="000000"/>
+          <w:sz w:val="14"/>
+          <w:szCs w:val="20"/>
+          <w:lang w:val="en-US"/>
+        </w:rPr>
+        <w:t>initializeEditingDomain</w:t>
+      </w:r>
+      <w:proofErr w:type="spellEnd"/>
+      <w:r>
+        <w:rPr>
+          <w:rFonts w:ascii="Consolas" w:hAnsi="Consolas" w:cs="Consolas"/>
+          <w:color w:val="000000"/>
+          <w:sz w:val="14"/>
+          <w:szCs w:val="20"/>
+          <w:lang w:val="en-US"/>
+        </w:rPr>
+        <w:t>(</w:t>
+      </w:r>
+      <w:proofErr w:type="gramEnd"/>
+      <w:r>
+        <w:rPr>
+          <w:rFonts w:ascii="Consolas" w:hAnsi="Consolas" w:cs="Consolas"/>
+          <w:color w:val="000000"/>
+          <w:sz w:val="14"/>
+          <w:szCs w:val="20"/>
+          <w:lang w:val="en-US"/>
+        </w:rPr>
+        <w:t>);</w:t>
       </w:r>
     </w:p>
     <w:p>
@@ -4785,6 +7077,8 @@
         <w:tab/>
         <w:t xml:space="preserve">    </w:t>
       </w:r>
+      <w:proofErr w:type="spellStart"/>
+      <w:proofErr w:type="gramStart"/>
       <w:r>
         <w:rPr>
           <w:rFonts w:ascii="Consolas" w:hAnsi="Consolas" w:cs="Consolas"/>
@@ -4795,6 +7089,8 @@
         </w:rPr>
         <w:t>selectionProvider</w:t>
       </w:r>
+      <w:proofErr w:type="spellEnd"/>
+      <w:proofErr w:type="gramEnd"/>
       <w:r>
         <w:rPr>
           <w:rFonts w:ascii="Consolas" w:hAnsi="Consolas" w:cs="Consolas"/>
@@ -4825,7 +7121,29 @@
           <w:szCs w:val="20"/>
           <w:lang w:val="en-US"/>
         </w:rPr>
-        <w:t xml:space="preserve"> MultiPageSelectionProvider(</w:t>
+        <w:t xml:space="preserve"> </w:t>
+      </w:r>
+      <w:proofErr w:type="spellStart"/>
+      <w:r>
+        <w:rPr>
+          <w:rFonts w:ascii="Consolas" w:hAnsi="Consolas" w:cs="Consolas"/>
+          <w:color w:val="000000"/>
+          <w:sz w:val="14"/>
+          <w:szCs w:val="20"/>
+          <w:lang w:val="en-US"/>
+        </w:rPr>
+        <w:t>MultiPageSelectionProvider</w:t>
+      </w:r>
+      <w:proofErr w:type="spellEnd"/>
+      <w:r>
+        <w:rPr>
+          <w:rFonts w:ascii="Consolas" w:hAnsi="Consolas" w:cs="Consolas"/>
+          <w:color w:val="000000"/>
+          <w:sz w:val="14"/>
+          <w:szCs w:val="20"/>
+          <w:lang w:val="en-US"/>
+        </w:rPr>
+        <w:t>(</w:t>
       </w:r>
       <w:r>
         <w:rPr>
@@ -4874,6 +7192,8 @@
         <w:tab/>
         <w:t xml:space="preserve">    </w:t>
       </w:r>
+      <w:proofErr w:type="spellStart"/>
+      <w:proofErr w:type="gramStart"/>
       <w:r>
         <w:rPr>
           <w:rFonts w:ascii="Consolas" w:hAnsi="Consolas" w:cs="Consolas"/>
@@ -4892,8 +7212,20 @@
           <w:szCs w:val="20"/>
           <w:lang w:val="en-US"/>
         </w:rPr>
-        <w:t>.addSelectionChangedListener(</w:t>
-      </w:r>
+        <w:t>.addSelectionChangedListener</w:t>
+      </w:r>
+      <w:proofErr w:type="spellEnd"/>
+      <w:r>
+        <w:rPr>
+          <w:rFonts w:ascii="Consolas" w:hAnsi="Consolas" w:cs="Consolas"/>
+          <w:color w:val="000000"/>
+          <w:sz w:val="14"/>
+          <w:szCs w:val="20"/>
+          <w:lang w:val="en-US"/>
+        </w:rPr>
+        <w:t>(</w:t>
+      </w:r>
+      <w:proofErr w:type="gramEnd"/>
       <w:r>
         <w:rPr>
           <w:rFonts w:ascii="Consolas" w:hAnsi="Consolas" w:cs="Consolas"/>
@@ -4914,7 +7246,29 @@
           <w:szCs w:val="20"/>
           <w:lang w:val="en-US"/>
         </w:rPr>
-        <w:t xml:space="preserve"> ISelectionChangedListener() {</w:t>
+        <w:t xml:space="preserve"> </w:t>
+      </w:r>
+      <w:proofErr w:type="spellStart"/>
+      <w:r>
+        <w:rPr>
+          <w:rFonts w:ascii="Consolas" w:hAnsi="Consolas" w:cs="Consolas"/>
+          <w:color w:val="000000"/>
+          <w:sz w:val="14"/>
+          <w:szCs w:val="20"/>
+          <w:lang w:val="en-US"/>
+        </w:rPr>
+        <w:t>ISelectionChangedListener</w:t>
+      </w:r>
+      <w:proofErr w:type="spellEnd"/>
+      <w:r>
+        <w:rPr>
+          <w:rFonts w:ascii="Consolas" w:hAnsi="Consolas" w:cs="Consolas"/>
+          <w:color w:val="000000"/>
+          <w:sz w:val="14"/>
+          <w:szCs w:val="20"/>
+          <w:lang w:val="en-US"/>
+        </w:rPr>
+        <w:t>() {</w:t>
       </w:r>
     </w:p>
     <w:p>
@@ -4941,6 +7295,7 @@
         <w:tab/>
         <w:t xml:space="preserve">      </w:t>
       </w:r>
+      <w:proofErr w:type="gramStart"/>
       <w:r>
         <w:rPr>
           <w:rFonts w:ascii="Consolas" w:hAnsi="Consolas" w:cs="Consolas"/>
@@ -4953,6 +7308,7 @@
         </w:rPr>
         <w:t>public</w:t>
       </w:r>
+      <w:proofErr w:type="gramEnd"/>
       <w:r>
         <w:rPr>
           <w:rFonts w:ascii="Consolas" w:hAnsi="Consolas" w:cs="Consolas"/>
@@ -4983,7 +7339,51 @@
           <w:szCs w:val="20"/>
           <w:lang w:val="en-US"/>
         </w:rPr>
-        <w:t xml:space="preserve"> selectionChanged(SelectionChangedEvent </w:t>
+        <w:t xml:space="preserve"> </w:t>
+      </w:r>
+      <w:proofErr w:type="spellStart"/>
+      <w:r>
+        <w:rPr>
+          <w:rFonts w:ascii="Consolas" w:hAnsi="Consolas" w:cs="Consolas"/>
+          <w:color w:val="000000"/>
+          <w:sz w:val="14"/>
+          <w:szCs w:val="20"/>
+          <w:lang w:val="en-US"/>
+        </w:rPr>
+        <w:t>selectionChanged</w:t>
+      </w:r>
+      <w:proofErr w:type="spellEnd"/>
+      <w:r>
+        <w:rPr>
+          <w:rFonts w:ascii="Consolas" w:hAnsi="Consolas" w:cs="Consolas"/>
+          <w:color w:val="000000"/>
+          <w:sz w:val="14"/>
+          <w:szCs w:val="20"/>
+          <w:lang w:val="en-US"/>
+        </w:rPr>
+        <w:t>(</w:t>
+      </w:r>
+      <w:proofErr w:type="spellStart"/>
+      <w:r>
+        <w:rPr>
+          <w:rFonts w:ascii="Consolas" w:hAnsi="Consolas" w:cs="Consolas"/>
+          <w:color w:val="000000"/>
+          <w:sz w:val="14"/>
+          <w:szCs w:val="20"/>
+          <w:lang w:val="en-US"/>
+        </w:rPr>
+        <w:t>SelectionChangedEvent</w:t>
+      </w:r>
+      <w:proofErr w:type="spellEnd"/>
+      <w:r>
+        <w:rPr>
+          <w:rFonts w:ascii="Consolas" w:hAnsi="Consolas" w:cs="Consolas"/>
+          <w:color w:val="000000"/>
+          <w:sz w:val="14"/>
+          <w:szCs w:val="20"/>
+          <w:lang w:val="en-US"/>
+        </w:rPr>
+        <w:t xml:space="preserve"> </w:t>
       </w:r>
       <w:r>
         <w:rPr>
@@ -5029,6 +7429,7 @@
         <w:tab/>
         <w:t xml:space="preserve">        </w:t>
       </w:r>
+      <w:proofErr w:type="spellStart"/>
       <w:r>
         <w:rPr>
           <w:rFonts w:ascii="Consolas" w:hAnsi="Consolas" w:cs="Consolas"/>
@@ -5036,8 +7437,19 @@
           <w:sz w:val="14"/>
           <w:szCs w:val="20"/>
         </w:rPr>
-        <w:t>setStatusLineManager(</w:t>
-      </w:r>
+        <w:t>setStatusLineManager</w:t>
+      </w:r>
+      <w:proofErr w:type="spellEnd"/>
+      <w:r>
+        <w:rPr>
+          <w:rFonts w:ascii="Consolas" w:hAnsi="Consolas" w:cs="Consolas"/>
+          <w:color w:val="000000"/>
+          <w:sz w:val="14"/>
+          <w:szCs w:val="20"/>
+        </w:rPr>
+        <w:t>(</w:t>
+      </w:r>
+      <w:proofErr w:type="spellStart"/>
       <w:r>
         <w:rPr>
           <w:rFonts w:ascii="Consolas" w:hAnsi="Consolas" w:cs="Consolas"/>
@@ -5054,7 +7466,17 @@
           <w:sz w:val="14"/>
           <w:szCs w:val="20"/>
         </w:rPr>
-        <w:t>.getSelection());</w:t>
+        <w:t>.getSelection</w:t>
+      </w:r>
+      <w:proofErr w:type="spellEnd"/>
+      <w:r>
+        <w:rPr>
+          <w:rFonts w:ascii="Consolas" w:hAnsi="Consolas" w:cs="Consolas"/>
+          <w:color w:val="000000"/>
+          <w:sz w:val="14"/>
+          <w:szCs w:val="20"/>
+        </w:rPr>
+        <w:t>());</w:t>
       </w:r>
     </w:p>
     <w:p>
@@ -5138,7 +7560,21 @@
         <w:rPr>
           <w:lang w:val="en-US"/>
         </w:rPr>
-        <w:t>Modify setcurrentViewer() and @generated</w:t>
+        <w:t xml:space="preserve">Modify </w:t>
+      </w:r>
+      <w:proofErr w:type="spellStart"/>
+      <w:r>
+        <w:rPr>
+          <w:lang w:val="en-US"/>
+        </w:rPr>
+        <w:t>setcurrentViewer</w:t>
+      </w:r>
+      <w:proofErr w:type="spellEnd"/>
+      <w:r>
+        <w:rPr>
+          <w:lang w:val="en-US"/>
+        </w:rPr>
+        <w:t>() and @generated</w:t>
       </w:r>
     </w:p>
     <w:p>
@@ -5254,7 +7690,29 @@
           <w:lang w:val="en-US"/>
         </w:rPr>
         <w:tab/>
-        <w:t xml:space="preserve"> * &lt;!-- begin-user-doc --&gt;</w:t>
+        <w:t xml:space="preserve"> * &lt;</w:t>
+      </w:r>
+      <w:proofErr w:type="gramStart"/>
+      <w:r>
+        <w:rPr>
+          <w:rFonts w:ascii="Consolas" w:hAnsi="Consolas" w:cs="Consolas"/>
+          <w:color w:val="3F5FBF"/>
+          <w:sz w:val="12"/>
+          <w:szCs w:val="20"/>
+          <w:lang w:val="en-US"/>
+        </w:rPr>
+        <w:t>!--</w:t>
+      </w:r>
+      <w:proofErr w:type="gramEnd"/>
+      <w:r>
+        <w:rPr>
+          <w:rFonts w:ascii="Consolas" w:hAnsi="Consolas" w:cs="Consolas"/>
+          <w:color w:val="3F5FBF"/>
+          <w:sz w:val="12"/>
+          <w:szCs w:val="20"/>
+          <w:lang w:val="en-US"/>
+        </w:rPr>
+        <w:t xml:space="preserve"> begin-user-doc --&gt;</w:t>
       </w:r>
     </w:p>
     <w:p>
@@ -5279,7 +7737,29 @@
           <w:lang w:val="en-US"/>
         </w:rPr>
         <w:tab/>
-        <w:t xml:space="preserve"> * &lt;!-- end-user-doc --&gt;</w:t>
+        <w:t xml:space="preserve"> * &lt;</w:t>
+      </w:r>
+      <w:proofErr w:type="gramStart"/>
+      <w:r>
+        <w:rPr>
+          <w:rFonts w:ascii="Consolas" w:hAnsi="Consolas" w:cs="Consolas"/>
+          <w:color w:val="3F5FBF"/>
+          <w:sz w:val="12"/>
+          <w:szCs w:val="20"/>
+          <w:lang w:val="en-US"/>
+        </w:rPr>
+        <w:t>!--</w:t>
+      </w:r>
+      <w:proofErr w:type="gramEnd"/>
+      <w:r>
+        <w:rPr>
+          <w:rFonts w:ascii="Consolas" w:hAnsi="Consolas" w:cs="Consolas"/>
+          <w:color w:val="3F5FBF"/>
+          <w:sz w:val="12"/>
+          <w:szCs w:val="20"/>
+          <w:lang w:val="en-US"/>
+        </w:rPr>
+        <w:t xml:space="preserve"> end-user-doc --&gt;</w:t>
       </w:r>
     </w:p>
     <w:p>
@@ -5377,6 +7857,7 @@
         </w:rPr>
         <w:tab/>
       </w:r>
+      <w:proofErr w:type="gramStart"/>
       <w:r>
         <w:rPr>
           <w:rFonts w:ascii="Consolas" w:hAnsi="Consolas" w:cs="Consolas"/>
@@ -5389,6 +7870,7 @@
         </w:rPr>
         <w:t>public</w:t>
       </w:r>
+      <w:proofErr w:type="gramEnd"/>
       <w:r>
         <w:rPr>
           <w:rFonts w:ascii="Consolas" w:hAnsi="Consolas" w:cs="Consolas"/>
@@ -5419,7 +7901,29 @@
           <w:szCs w:val="20"/>
           <w:lang w:val="en-US"/>
         </w:rPr>
-        <w:t xml:space="preserve"> setCurrentViewer(Viewer </w:t>
+        <w:t xml:space="preserve"> </w:t>
+      </w:r>
+      <w:proofErr w:type="spellStart"/>
+      <w:r>
+        <w:rPr>
+          <w:rFonts w:ascii="Consolas" w:hAnsi="Consolas" w:cs="Consolas"/>
+          <w:color w:val="000000"/>
+          <w:sz w:val="12"/>
+          <w:szCs w:val="20"/>
+          <w:lang w:val="en-US"/>
+        </w:rPr>
+        <w:t>setCurrentViewer</w:t>
+      </w:r>
+      <w:proofErr w:type="spellEnd"/>
+      <w:r>
+        <w:rPr>
+          <w:rFonts w:ascii="Consolas" w:hAnsi="Consolas" w:cs="Consolas"/>
+          <w:color w:val="000000"/>
+          <w:sz w:val="12"/>
+          <w:szCs w:val="20"/>
+          <w:lang w:val="en-US"/>
+        </w:rPr>
+        <w:t xml:space="preserve">(Viewer </w:t>
       </w:r>
       <w:r>
         <w:rPr>
@@ -5563,6 +8067,7 @@
         </w:rPr>
         <w:tab/>
       </w:r>
+      <w:proofErr w:type="gramStart"/>
       <w:r>
         <w:rPr>
           <w:rFonts w:ascii="Consolas" w:hAnsi="Consolas" w:cs="Consolas"/>
@@ -5575,6 +8080,7 @@
         </w:rPr>
         <w:t>if</w:t>
       </w:r>
+      <w:proofErr w:type="gramEnd"/>
       <w:r>
         <w:rPr>
           <w:rFonts w:ascii="Consolas" w:hAnsi="Consolas" w:cs="Consolas"/>
@@ -5585,6 +8091,7 @@
         </w:rPr>
         <w:t xml:space="preserve"> (</w:t>
       </w:r>
+      <w:proofErr w:type="spellStart"/>
       <w:r>
         <w:rPr>
           <w:rFonts w:ascii="Consolas" w:hAnsi="Consolas" w:cs="Consolas"/>
@@ -5595,6 +8102,7 @@
         </w:rPr>
         <w:t>currentViewer</w:t>
       </w:r>
+      <w:proofErr w:type="spellEnd"/>
       <w:r>
         <w:rPr>
           <w:rFonts w:ascii="Consolas" w:hAnsi="Consolas" w:cs="Consolas"/>
@@ -5636,6 +8144,7 @@
           <w:rFonts w:ascii="Consolas" w:hAnsi="Consolas" w:cs="Consolas"/>
           <w:sz w:val="12"/>
           <w:szCs w:val="20"/>
+          <w:lang w:val="en-US"/>
         </w:rPr>
       </w:pPr>
       <w:r>
@@ -5674,6 +8183,7 @@
           <w:color w:val="3F7F5F"/>
           <w:sz w:val="12"/>
           <w:szCs w:val="20"/>
+          <w:lang w:val="en-US"/>
         </w:rPr>
         <w:t>// Remember it.</w:t>
       </w:r>
@@ -5696,24 +8206,27 @@
           <w:color w:val="000000"/>
           <w:sz w:val="12"/>
           <w:szCs w:val="20"/>
-        </w:rPr>
-        <w:tab/>
-      </w:r>
-      <w:r>
-        <w:rPr>
-          <w:rFonts w:ascii="Consolas" w:hAnsi="Consolas" w:cs="Consolas"/>
-          <w:color w:val="000000"/>
-          <w:sz w:val="12"/>
-          <w:szCs w:val="20"/>
-        </w:rPr>
-        <w:tab/>
-      </w:r>
-      <w:r>
-        <w:rPr>
-          <w:rFonts w:ascii="Consolas" w:hAnsi="Consolas" w:cs="Consolas"/>
-          <w:color w:val="000000"/>
-          <w:sz w:val="12"/>
-          <w:szCs w:val="20"/>
+          <w:lang w:val="en-US"/>
+        </w:rPr>
+        <w:tab/>
+      </w:r>
+      <w:r>
+        <w:rPr>
+          <w:rFonts w:ascii="Consolas" w:hAnsi="Consolas" w:cs="Consolas"/>
+          <w:color w:val="000000"/>
+          <w:sz w:val="12"/>
+          <w:szCs w:val="20"/>
+          <w:lang w:val="en-US"/>
+        </w:rPr>
+        <w:tab/>
+      </w:r>
+      <w:r>
+        <w:rPr>
+          <w:rFonts w:ascii="Consolas" w:hAnsi="Consolas" w:cs="Consolas"/>
+          <w:color w:val="000000"/>
+          <w:sz w:val="12"/>
+          <w:szCs w:val="20"/>
+          <w:lang w:val="en-US"/>
         </w:rPr>
         <w:tab/>
       </w:r>
@@ -5766,6 +8279,7 @@
         </w:rPr>
         <w:tab/>
       </w:r>
+      <w:proofErr w:type="spellStart"/>
       <w:r>
         <w:rPr>
           <w:rFonts w:ascii="Consolas" w:hAnsi="Consolas" w:cs="Consolas"/>
@@ -5775,6 +8289,7 @@
         </w:rPr>
         <w:t>currentViewer</w:t>
       </w:r>
+      <w:proofErr w:type="spellEnd"/>
       <w:r>
         <w:rPr>
           <w:rFonts w:ascii="Consolas" w:hAnsi="Consolas" w:cs="Consolas"/>
@@ -5784,6 +8299,7 @@
         </w:rPr>
         <w:t xml:space="preserve"> = </w:t>
       </w:r>
+      <w:proofErr w:type="spellStart"/>
       <w:r>
         <w:rPr>
           <w:rFonts w:ascii="Consolas" w:hAnsi="Consolas" w:cs="Consolas"/>
@@ -5793,6 +8309,7 @@
         </w:rPr>
         <w:t>viewer</w:t>
       </w:r>
+      <w:proofErr w:type="spellEnd"/>
       <w:r>
         <w:rPr>
           <w:rFonts w:ascii="Consolas" w:hAnsi="Consolas" w:cs="Consolas"/>
@@ -5872,17 +8389,130 @@
         </w:rPr>
         <w:t xml:space="preserve">Modify </w:t>
       </w:r>
-      <w:r>
-        <w:rPr>
-          <w:lang w:val="en-US"/>
-        </w:rPr>
-        <w:t>handleActivate()</w:t>
+      <w:proofErr w:type="spellStart"/>
+      <w:r>
+        <w:rPr>
+          <w:lang w:val="en-US"/>
+        </w:rPr>
+        <w:t>handleActivate</w:t>
+      </w:r>
+      <w:proofErr w:type="spellEnd"/>
+      <w:r>
+        <w:rPr>
+          <w:lang w:val="en-US"/>
+        </w:rPr>
+        <w:t>()</w:t>
       </w:r>
       <w:r>
         <w:rPr>
           <w:lang w:val="en-US"/>
         </w:rPr>
         <w:t xml:space="preserve"> and generated</w:t>
+      </w:r>
+      <w:bookmarkStart w:id="0" w:name="_GoBack"/>
+      <w:bookmarkEnd w:id="0"/>
+    </w:p>
+    <w:p>
+      <w:pPr>
+        <w:ind w:left="1416"/>
+        <w:rPr>
+          <w:lang w:val="en-US"/>
+        </w:rPr>
+      </w:pPr>
+      <w:r>
+        <w:rPr>
+          <w:lang w:val="en-US"/>
+        </w:rPr>
+        <w:t xml:space="preserve">Add this line </w:t>
+      </w:r>
+    </w:p>
+    <w:p>
+      <w:pPr>
+        <w:ind w:left="1416"/>
+      </w:pPr>
+      <w:r>
+        <w:tab/>
+      </w:r>
+      <w:r>
+        <w:tab/>
+        <w:t xml:space="preserve">  selectionProvider.setSelection(selectionProvider.getSelection());</w:t>
+      </w:r>
+    </w:p>
+    <w:p>
+      <w:pPr>
+        <w:ind w:left="1416"/>
+      </w:pPr>
+      <w:proofErr w:type="spellStart"/>
+      <w:r>
+        <w:t>insteadof</w:t>
+      </w:r>
+      <w:proofErr w:type="spellEnd"/>
+      <w:r>
+        <w:t xml:space="preserve"> </w:t>
+      </w:r>
+      <w:proofErr w:type="spellStart"/>
+      <w:r>
+        <w:t>the</w:t>
+      </w:r>
+      <w:proofErr w:type="spellEnd"/>
+      <w:r>
+        <w:t xml:space="preserve"> </w:t>
+      </w:r>
+      <w:proofErr w:type="spellStart"/>
+      <w:r>
+        <w:t>line</w:t>
+      </w:r>
+      <w:proofErr w:type="spellEnd"/>
+    </w:p>
+    <w:p>
+      <w:pPr>
+        <w:ind w:left="1416"/>
+        <w:rPr>
+          <w:lang w:val="en-US"/>
+        </w:rPr>
+      </w:pPr>
+      <w:r>
+        <w:rPr>
+          <w:lang w:val="en-US"/>
+        </w:rPr>
+        <w:tab/>
+      </w:r>
+      <w:r>
+        <w:rPr>
+          <w:lang w:val="en-US"/>
+        </w:rPr>
+        <w:tab/>
+        <w:t xml:space="preserve">  </w:t>
+      </w:r>
+      <w:proofErr w:type="spellStart"/>
+      <w:proofErr w:type="gramStart"/>
+      <w:r>
+        <w:rPr>
+          <w:lang w:val="en-US"/>
+        </w:rPr>
+        <w:t>setSelection</w:t>
+      </w:r>
+      <w:proofErr w:type="spellEnd"/>
+      <w:r>
+        <w:rPr>
+          <w:lang w:val="en-US"/>
+        </w:rPr>
+        <w:t>(</w:t>
+      </w:r>
+      <w:proofErr w:type="spellStart"/>
+      <w:proofErr w:type="gramEnd"/>
+      <w:r>
+        <w:rPr>
+          <w:lang w:val="en-US"/>
+        </w:rPr>
+        <w:t>getSelection</w:t>
+      </w:r>
+      <w:proofErr w:type="spellEnd"/>
+      <w:r>
+        <w:rPr>
+          <w:lang w:val="en-US"/>
+        </w:rPr>
+        <w:t>());</w:t>
       </w:r>
     </w:p>
     <w:p>
@@ -5896,11 +8526,19 @@
           <w:lang w:val="en-US"/>
         </w:rPr>
       </w:pPr>
-      <w:r>
-        <w:rPr>
-          <w:lang w:val="en-US"/>
-        </w:rPr>
-        <w:t>ModifyhandleContentOutlineSelection()</w:t>
+      <w:proofErr w:type="spellStart"/>
+      <w:r>
+        <w:rPr>
+          <w:lang w:val="en-US"/>
+        </w:rPr>
+        <w:t>ModifyhandleContentOutlineSelection</w:t>
+      </w:r>
+      <w:proofErr w:type="spellEnd"/>
+      <w:r>
+        <w:rPr>
+          <w:lang w:val="en-US"/>
+        </w:rPr>
+        <w:t>()</w:t>
       </w:r>
     </w:p>
     <w:p>
@@ -5945,14 +8583,39 @@
           <w:sz w:val="20"/>
           <w:lang w:val="en-US"/>
         </w:rPr>
-        <w:t xml:space="preserve">Modify handleContentOutlineSelection </w:t>
-      </w:r>
-      <w:r>
-        <w:rPr>
-          <w:sz w:val="20"/>
-          <w:lang w:val="en-US"/>
-        </w:rPr>
-        <w:t>.. again</w:t>
+        <w:t xml:space="preserve">Modify </w:t>
+      </w:r>
+      <w:proofErr w:type="spellStart"/>
+      <w:proofErr w:type="gramStart"/>
+      <w:r>
+        <w:rPr>
+          <w:sz w:val="20"/>
+          <w:lang w:val="en-US"/>
+        </w:rPr>
+        <w:t>handleContentOutlineSelection</w:t>
+      </w:r>
+      <w:proofErr w:type="spellEnd"/>
+      <w:r>
+        <w:rPr>
+          <w:sz w:val="20"/>
+          <w:lang w:val="en-US"/>
+        </w:rPr>
+        <w:t xml:space="preserve"> </w:t>
+      </w:r>
+      <w:r>
+        <w:rPr>
+          <w:sz w:val="20"/>
+          <w:lang w:val="en-US"/>
+        </w:rPr>
+        <w:t>..</w:t>
+      </w:r>
+      <w:proofErr w:type="gramEnd"/>
+      <w:r>
+        <w:rPr>
+          <w:sz w:val="20"/>
+          <w:lang w:val="en-US"/>
+        </w:rPr>
+        <w:t xml:space="preserve"> again</w:t>
       </w:r>
     </w:p>
     <w:p>
@@ -6033,7 +8696,29 @@
           <w:szCs w:val="20"/>
           <w:lang w:val="en-US"/>
         </w:rPr>
-        <w:t>"org.eclipse.ui.editors"</w:t>
+        <w:t>"</w:t>
+      </w:r>
+      <w:proofErr w:type="spellStart"/>
+      <w:r>
+        <w:rPr>
+          <w:rFonts w:ascii="Consolas" w:hAnsi="Consolas" w:cs="Consolas"/>
+          <w:color w:val="008000"/>
+          <w:sz w:val="12"/>
+          <w:szCs w:val="20"/>
+          <w:lang w:val="en-US"/>
+        </w:rPr>
+        <w:t>org.eclipse.ui.editors</w:t>
+      </w:r>
+      <w:proofErr w:type="spellEnd"/>
+      <w:r>
+        <w:rPr>
+          <w:rFonts w:ascii="Consolas" w:hAnsi="Consolas" w:cs="Consolas"/>
+          <w:color w:val="008000"/>
+          <w:sz w:val="12"/>
+          <w:szCs w:val="20"/>
+          <w:lang w:val="en-US"/>
+        </w:rPr>
+        <w:t>"</w:t>
       </w:r>
       <w:r>
         <w:rPr>
@@ -6063,7 +8748,29 @@
           <w:szCs w:val="20"/>
           <w:lang w:val="en-US"/>
         </w:rPr>
-        <w:t>"gmf-editor"</w:t>
+        <w:t>"</w:t>
+      </w:r>
+      <w:proofErr w:type="spellStart"/>
+      <w:r>
+        <w:rPr>
+          <w:rFonts w:ascii="Consolas" w:hAnsi="Consolas" w:cs="Consolas"/>
+          <w:color w:val="008000"/>
+          <w:sz w:val="12"/>
+          <w:szCs w:val="20"/>
+          <w:lang w:val="en-US"/>
+        </w:rPr>
+        <w:t>gmf</w:t>
+      </w:r>
+      <w:proofErr w:type="spellEnd"/>
+      <w:r>
+        <w:rPr>
+          <w:rFonts w:ascii="Consolas" w:hAnsi="Consolas" w:cs="Consolas"/>
+          <w:color w:val="008000"/>
+          <w:sz w:val="12"/>
+          <w:szCs w:val="20"/>
+          <w:lang w:val="en-US"/>
+        </w:rPr>
+        <w:t>-editor"</w:t>
       </w:r>
       <w:r>
         <w:rPr>
@@ -6099,6 +8806,7 @@
         </w:rPr>
         <w:t xml:space="preserve">      </w:t>
       </w:r>
+      <w:proofErr w:type="gramStart"/>
       <w:r>
         <w:rPr>
           <w:rFonts w:ascii="Consolas" w:hAnsi="Consolas" w:cs="Consolas"/>
@@ -6107,7 +8815,30 @@
           <w:szCs w:val="20"/>
           <w:lang w:val="en-US"/>
         </w:rPr>
-        <w:t>&lt;?gmfgen generated="true"?&gt;</w:t>
+        <w:t>&lt;?</w:t>
+      </w:r>
+      <w:proofErr w:type="spellStart"/>
+      <w:r>
+        <w:rPr>
+          <w:rFonts w:ascii="Consolas" w:hAnsi="Consolas" w:cs="Consolas"/>
+          <w:color w:val="808080"/>
+          <w:sz w:val="12"/>
+          <w:szCs w:val="20"/>
+          <w:lang w:val="en-US"/>
+        </w:rPr>
+        <w:t>gmfgen</w:t>
+      </w:r>
+      <w:proofErr w:type="spellEnd"/>
+      <w:proofErr w:type="gramEnd"/>
+      <w:r>
+        <w:rPr>
+          <w:rFonts w:ascii="Consolas" w:hAnsi="Consolas" w:cs="Consolas"/>
+          <w:color w:val="808080"/>
+          <w:sz w:val="12"/>
+          <w:szCs w:val="20"/>
+          <w:lang w:val="en-US"/>
+        </w:rPr>
+        <w:t xml:space="preserve"> generated="true"?&gt;</w:t>
       </w:r>
     </w:p>
     <w:p>
@@ -6167,6 +8898,7 @@
         </w:rPr>
         <w:t xml:space="preserve">         </w:t>
       </w:r>
+      <w:proofErr w:type="gramStart"/>
       <w:r>
         <w:rPr>
           <w:rFonts w:ascii="Consolas" w:hAnsi="Consolas" w:cs="Consolas"/>
@@ -6175,7 +8907,18 @@
           <w:szCs w:val="20"/>
           <w:lang w:val="en-US"/>
         </w:rPr>
-        <w:t>id=</w:t>
+        <w:t>id</w:t>
+      </w:r>
+      <w:proofErr w:type="gramEnd"/>
+      <w:r>
+        <w:rPr>
+          <w:rFonts w:ascii="Consolas" w:hAnsi="Consolas" w:cs="Consolas"/>
+          <w:color w:val="000080"/>
+          <w:sz w:val="12"/>
+          <w:szCs w:val="20"/>
+          <w:lang w:val="en-US"/>
+        </w:rPr>
+        <w:t>=</w:t>
       </w:r>
       <w:r>
         <w:rPr>
@@ -6185,7 +8928,29 @@
           <w:szCs w:val="20"/>
           <w:lang w:val="en-US"/>
         </w:rPr>
-        <w:t>"fsm.diagram.part.FsmDiagramEditorID"</w:t>
+        <w:t>"</w:t>
+      </w:r>
+      <w:proofErr w:type="spellStart"/>
+      <w:r>
+        <w:rPr>
+          <w:rFonts w:ascii="Consolas" w:hAnsi="Consolas" w:cs="Consolas"/>
+          <w:color w:val="008000"/>
+          <w:sz w:val="12"/>
+          <w:szCs w:val="20"/>
+          <w:lang w:val="en-US"/>
+        </w:rPr>
+        <w:t>fsm.diagram.part.FsmDiagramEditorID</w:t>
+      </w:r>
+      <w:proofErr w:type="spellEnd"/>
+      <w:r>
+        <w:rPr>
+          <w:rFonts w:ascii="Consolas" w:hAnsi="Consolas" w:cs="Consolas"/>
+          <w:color w:val="008000"/>
+          <w:sz w:val="12"/>
+          <w:szCs w:val="20"/>
+          <w:lang w:val="en-US"/>
+        </w:rPr>
+        <w:t>"</w:t>
       </w:r>
     </w:p>
     <w:p>
@@ -6211,6 +8976,7 @@
         </w:rPr>
         <w:t xml:space="preserve">         </w:t>
       </w:r>
+      <w:proofErr w:type="gramStart"/>
       <w:r>
         <w:rPr>
           <w:rFonts w:ascii="Consolas" w:hAnsi="Consolas" w:cs="Consolas"/>
@@ -6219,7 +8985,18 @@
           <w:szCs w:val="20"/>
           <w:lang w:val="en-US"/>
         </w:rPr>
-        <w:t>name=</w:t>
+        <w:t>name</w:t>
+      </w:r>
+      <w:proofErr w:type="gramEnd"/>
+      <w:r>
+        <w:rPr>
+          <w:rFonts w:ascii="Consolas" w:hAnsi="Consolas" w:cs="Consolas"/>
+          <w:color w:val="000080"/>
+          <w:sz w:val="12"/>
+          <w:szCs w:val="20"/>
+          <w:lang w:val="en-US"/>
+        </w:rPr>
+        <w:t>=</w:t>
       </w:r>
       <w:r>
         <w:rPr>
@@ -6229,7 +9006,29 @@
           <w:szCs w:val="20"/>
           <w:lang w:val="en-US"/>
         </w:rPr>
-        <w:t>"%editorName"</w:t>
+        <w:t>"%</w:t>
+      </w:r>
+      <w:proofErr w:type="spellStart"/>
+      <w:r>
+        <w:rPr>
+          <w:rFonts w:ascii="Consolas" w:hAnsi="Consolas" w:cs="Consolas"/>
+          <w:color w:val="800080"/>
+          <w:sz w:val="12"/>
+          <w:szCs w:val="20"/>
+          <w:lang w:val="en-US"/>
+        </w:rPr>
+        <w:t>editorName</w:t>
+      </w:r>
+      <w:proofErr w:type="spellEnd"/>
+      <w:r>
+        <w:rPr>
+          <w:rFonts w:ascii="Consolas" w:hAnsi="Consolas" w:cs="Consolas"/>
+          <w:color w:val="800080"/>
+          <w:sz w:val="12"/>
+          <w:szCs w:val="20"/>
+          <w:lang w:val="en-US"/>
+        </w:rPr>
+        <w:t>"</w:t>
       </w:r>
     </w:p>
     <w:p>
@@ -6299,6 +9098,7 @@
         </w:rPr>
         <w:t xml:space="preserve">         </w:t>
       </w:r>
+      <w:proofErr w:type="gramStart"/>
       <w:r>
         <w:rPr>
           <w:rFonts w:ascii="Consolas" w:hAnsi="Consolas" w:cs="Consolas"/>
@@ -6307,7 +9107,18 @@
           <w:szCs w:val="20"/>
           <w:lang w:val="en-US"/>
         </w:rPr>
-        <w:t>extensions=</w:t>
+        <w:t>extensions</w:t>
+      </w:r>
+      <w:proofErr w:type="gramEnd"/>
+      <w:r>
+        <w:rPr>
+          <w:rFonts w:ascii="Consolas" w:hAnsi="Consolas" w:cs="Consolas"/>
+          <w:color w:val="000080"/>
+          <w:sz w:val="12"/>
+          <w:szCs w:val="20"/>
+          <w:lang w:val="en-US"/>
+        </w:rPr>
+        <w:t>=</w:t>
       </w:r>
       <w:r>
         <w:rPr>
@@ -6317,7 +9128,29 @@
           <w:szCs w:val="20"/>
           <w:lang w:val="en-US"/>
         </w:rPr>
-        <w:t>"fsm"</w:t>
+        <w:t>"</w:t>
+      </w:r>
+      <w:proofErr w:type="spellStart"/>
+      <w:r>
+        <w:rPr>
+          <w:rFonts w:ascii="Consolas" w:hAnsi="Consolas" w:cs="Consolas"/>
+          <w:color w:val="008000"/>
+          <w:sz w:val="12"/>
+          <w:szCs w:val="20"/>
+          <w:lang w:val="en-US"/>
+        </w:rPr>
+        <w:t>fsm</w:t>
+      </w:r>
+      <w:proofErr w:type="spellEnd"/>
+      <w:r>
+        <w:rPr>
+          <w:rFonts w:ascii="Consolas" w:hAnsi="Consolas" w:cs="Consolas"/>
+          <w:color w:val="008000"/>
+          <w:sz w:val="12"/>
+          <w:szCs w:val="20"/>
+          <w:lang w:val="en-US"/>
+        </w:rPr>
+        <w:t>"</w:t>
       </w:r>
     </w:p>
     <w:p>
@@ -6343,6 +9176,7 @@
         </w:rPr>
         <w:t xml:space="preserve">         </w:t>
       </w:r>
+      <w:proofErr w:type="gramStart"/>
       <w:r>
         <w:rPr>
           <w:rFonts w:ascii="Consolas" w:hAnsi="Consolas" w:cs="Consolas"/>
@@ -6351,7 +9185,18 @@
           <w:szCs w:val="20"/>
           <w:lang w:val="en-US"/>
         </w:rPr>
-        <w:t>default=</w:t>
+        <w:t>default</w:t>
+      </w:r>
+      <w:proofErr w:type="gramEnd"/>
+      <w:r>
+        <w:rPr>
+          <w:rFonts w:ascii="Consolas" w:hAnsi="Consolas" w:cs="Consolas"/>
+          <w:color w:val="000080"/>
+          <w:sz w:val="12"/>
+          <w:szCs w:val="20"/>
+          <w:lang w:val="en-US"/>
+        </w:rPr>
+        <w:t>=</w:t>
       </w:r>
       <w:r>
         <w:rPr>
@@ -6387,6 +9232,7 @@
         </w:rPr>
         <w:t xml:space="preserve">         </w:t>
       </w:r>
+      <w:proofErr w:type="gramStart"/>
       <w:r>
         <w:rPr>
           <w:rFonts w:ascii="Consolas" w:hAnsi="Consolas" w:cs="Consolas"/>
@@ -6395,7 +9241,18 @@
           <w:szCs w:val="20"/>
           <w:lang w:val="en-US"/>
         </w:rPr>
-        <w:t>class=</w:t>
+        <w:t>class</w:t>
+      </w:r>
+      <w:proofErr w:type="gramEnd"/>
+      <w:r>
+        <w:rPr>
+          <w:rFonts w:ascii="Consolas" w:hAnsi="Consolas" w:cs="Consolas"/>
+          <w:color w:val="000080"/>
+          <w:sz w:val="12"/>
+          <w:szCs w:val="20"/>
+          <w:lang w:val="en-US"/>
+        </w:rPr>
+        <w:t>=</w:t>
       </w:r>
       <w:r>
         <w:rPr>
@@ -6405,7 +9262,29 @@
           <w:szCs w:val="20"/>
           <w:lang w:val="en-US"/>
         </w:rPr>
-        <w:t>"fsm.diagram.part.FsmDiagramEditor"</w:t>
+        <w:t>"</w:t>
+      </w:r>
+      <w:proofErr w:type="spellStart"/>
+      <w:r>
+        <w:rPr>
+          <w:rFonts w:ascii="Consolas" w:hAnsi="Consolas" w:cs="Consolas"/>
+          <w:color w:val="008000"/>
+          <w:sz w:val="12"/>
+          <w:szCs w:val="20"/>
+          <w:lang w:val="en-US"/>
+        </w:rPr>
+        <w:t>fsm.diagram.part.FsmDiagramEditor</w:t>
+      </w:r>
+      <w:proofErr w:type="spellEnd"/>
+      <w:r>
+        <w:rPr>
+          <w:rFonts w:ascii="Consolas" w:hAnsi="Consolas" w:cs="Consolas"/>
+          <w:color w:val="008000"/>
+          <w:sz w:val="12"/>
+          <w:szCs w:val="20"/>
+          <w:lang w:val="en-US"/>
+        </w:rPr>
+        <w:t>"</w:t>
       </w:r>
     </w:p>
     <w:p>
@@ -6431,6 +9310,8 @@
         </w:rPr>
         <w:t xml:space="preserve">         </w:t>
       </w:r>
+      <w:proofErr w:type="spellStart"/>
+      <w:proofErr w:type="gramStart"/>
       <w:r>
         <w:rPr>
           <w:rFonts w:ascii="Consolas" w:hAnsi="Consolas" w:cs="Consolas"/>
@@ -6439,7 +9320,19 @@
           <w:szCs w:val="20"/>
           <w:lang w:val="en-US"/>
         </w:rPr>
-        <w:t>matchingStrategy=</w:t>
+        <w:t>matchingStrategy</w:t>
+      </w:r>
+      <w:proofErr w:type="spellEnd"/>
+      <w:proofErr w:type="gramEnd"/>
+      <w:r>
+        <w:rPr>
+          <w:rFonts w:ascii="Consolas" w:hAnsi="Consolas" w:cs="Consolas"/>
+          <w:color w:val="000080"/>
+          <w:sz w:val="12"/>
+          <w:szCs w:val="20"/>
+          <w:lang w:val="en-US"/>
+        </w:rPr>
+        <w:t>=</w:t>
       </w:r>
       <w:r>
         <w:rPr>
@@ -6449,7 +9342,29 @@
           <w:szCs w:val="20"/>
           <w:lang w:val="en-US"/>
         </w:rPr>
-        <w:t>"fsm.diagram.part.FsmMatchingStrategy"</w:t>
+        <w:t>"</w:t>
+      </w:r>
+      <w:proofErr w:type="spellStart"/>
+      <w:r>
+        <w:rPr>
+          <w:rFonts w:ascii="Consolas" w:hAnsi="Consolas" w:cs="Consolas"/>
+          <w:color w:val="008000"/>
+          <w:sz w:val="12"/>
+          <w:szCs w:val="20"/>
+          <w:lang w:val="en-US"/>
+        </w:rPr>
+        <w:t>fsm.diagram.part.FsmMatchingStrategy</w:t>
+      </w:r>
+      <w:proofErr w:type="spellEnd"/>
+      <w:r>
+        <w:rPr>
+          <w:rFonts w:ascii="Consolas" w:hAnsi="Consolas" w:cs="Consolas"/>
+          <w:color w:val="008000"/>
+          <w:sz w:val="12"/>
+          <w:szCs w:val="20"/>
+          <w:lang w:val="en-US"/>
+        </w:rPr>
+        <w:t>"</w:t>
       </w:r>
     </w:p>
     <w:p>
@@ -6475,6 +9390,7 @@
         </w:rPr>
         <w:t xml:space="preserve">         </w:t>
       </w:r>
+      <w:proofErr w:type="gramStart"/>
       <w:r>
         <w:rPr>
           <w:rFonts w:ascii="Consolas" w:hAnsi="Consolas" w:cs="Consolas"/>
@@ -6483,7 +9399,18 @@
           <w:szCs w:val="20"/>
           <w:lang w:val="en-US"/>
         </w:rPr>
-        <w:t>contributorClass=</w:t>
+        <w:t>contributorClass</w:t>
+      </w:r>
+      <w:proofErr w:type="gramEnd"/>
+      <w:r>
+        <w:rPr>
+          <w:rFonts w:ascii="Consolas" w:hAnsi="Consolas" w:cs="Consolas"/>
+          <w:color w:val="000080"/>
+          <w:sz w:val="12"/>
+          <w:szCs w:val="20"/>
+          <w:lang w:val="en-US"/>
+        </w:rPr>
+        <w:t>=</w:t>
       </w:r>
       <w:r>
         <w:rPr>
@@ -6516,6 +9443,7 @@
           <w:rFonts w:ascii="Consolas" w:hAnsi="Consolas" w:cs="Consolas"/>
           <w:sz w:val="12"/>
           <w:szCs w:val="20"/>
+          <w:lang w:val="en-US"/>
         </w:rPr>
       </w:pPr>
       <w:r>
@@ -6534,6 +9462,7 @@
           <w:color w:val="000080"/>
           <w:sz w:val="12"/>
           <w:szCs w:val="20"/>
+          <w:lang w:val="en-US"/>
         </w:rPr>
         <w:t>&lt;/editor&gt;</w:t>
       </w:r>
@@ -6548,14 +9477,16 @@
           <w:color w:val="000080"/>
           <w:sz w:val="12"/>
           <w:szCs w:val="20"/>
-        </w:rPr>
-      </w:pPr>
-      <w:r>
-        <w:rPr>
-          <w:rFonts w:ascii="Consolas" w:hAnsi="Consolas" w:cs="Consolas"/>
-          <w:color w:val="000000"/>
-          <w:sz w:val="12"/>
-          <w:szCs w:val="20"/>
+          <w:lang w:val="en-US"/>
+        </w:rPr>
+      </w:pPr>
+      <w:r>
+        <w:rPr>
+          <w:rFonts w:ascii="Consolas" w:hAnsi="Consolas" w:cs="Consolas"/>
+          <w:color w:val="000000"/>
+          <w:sz w:val="12"/>
+          <w:szCs w:val="20"/>
+          <w:lang w:val="en-US"/>
         </w:rPr>
         <w:t xml:space="preserve">   </w:t>
       </w:r>
@@ -6565,6 +9496,7 @@
           <w:color w:val="000080"/>
           <w:sz w:val="12"/>
           <w:szCs w:val="20"/>
+          <w:lang w:val="en-US"/>
         </w:rPr>
         <w:t>&lt;/extension&gt;</w:t>
       </w:r>
@@ -6597,7 +9529,29 @@
           <w:szCs w:val="20"/>
           <w:lang w:val="en-US"/>
         </w:rPr>
-        <w:t>Because of the flag @generate NOT in the diagram/part/FsmDocumentProvider.</w:t>
+        <w:t>Because of the flag @generate NOT in the diagram/part/</w:t>
+      </w:r>
+      <w:proofErr w:type="spellStart"/>
+      <w:r>
+        <w:rPr>
+          <w:rFonts w:ascii="Consolas" w:hAnsi="Consolas" w:cs="Consolas"/>
+          <w:color w:val="000000" w:themeColor="text1"/>
+          <w:sz w:val="24"/>
+          <w:szCs w:val="20"/>
+          <w:lang w:val="en-US"/>
+        </w:rPr>
+        <w:t>FsmDocumentProvider</w:t>
+      </w:r>
+      <w:proofErr w:type="spellEnd"/>
+      <w:r>
+        <w:rPr>
+          <w:rFonts w:ascii="Consolas" w:hAnsi="Consolas" w:cs="Consolas"/>
+          <w:color w:val="000000" w:themeColor="text1"/>
+          <w:sz w:val="24"/>
+          <w:szCs w:val="20"/>
+          <w:lang w:val="en-US"/>
+        </w:rPr>
+        <w:t>.</w:t>
       </w:r>
     </w:p>
     <w:p>
@@ -6636,7 +9590,25 @@
           <w:sz w:val="40"/>
           <w:lang w:val="en-US"/>
         </w:rPr>
-        <w:t>The xmi:id in the xml file</w:t>
+        <w:t xml:space="preserve">The </w:t>
+      </w:r>
+      <w:proofErr w:type="spellStart"/>
+      <w:r>
+        <w:rPr>
+          <w:color w:val="000000" w:themeColor="text1"/>
+          <w:sz w:val="40"/>
+          <w:lang w:val="en-US"/>
+        </w:rPr>
+        <w:t>xmi:id</w:t>
+      </w:r>
+      <w:proofErr w:type="spellEnd"/>
+      <w:r>
+        <w:rPr>
+          <w:color w:val="000000" w:themeColor="text1"/>
+          <w:sz w:val="40"/>
+          <w:lang w:val="en-US"/>
+        </w:rPr>
+        <w:t xml:space="preserve"> in the xml file</w:t>
       </w:r>
     </w:p>
     <w:p>
@@ -6658,6 +9630,7 @@
           <w:sz w:val="40"/>
           <w:lang w:val="en-US"/>
         </w:rPr>
+        <w:lastRenderedPageBreak/>
         <w:t>Auto generation</w:t>
       </w:r>
     </w:p>
@@ -6680,10 +9653,26 @@
           <w:sz w:val="40"/>
           <w:lang w:val="en-US"/>
         </w:rPr>
-        <w:t>In create page I can choose wich parts I want to show or not (by adding and removing the code of the specific part)</w:t>
-      </w:r>
-      <w:bookmarkStart w:id="0" w:name="_GoBack"/>
-      <w:bookmarkEnd w:id="0"/>
+        <w:t xml:space="preserve">In create page I can choose </w:t>
+      </w:r>
+      <w:proofErr w:type="spellStart"/>
+      <w:r>
+        <w:rPr>
+          <w:color w:val="000000" w:themeColor="text1"/>
+          <w:sz w:val="40"/>
+          <w:lang w:val="en-US"/>
+        </w:rPr>
+        <w:t>wich</w:t>
+      </w:r>
+      <w:proofErr w:type="spellEnd"/>
+      <w:r>
+        <w:rPr>
+          <w:color w:val="000000" w:themeColor="text1"/>
+          <w:sz w:val="40"/>
+          <w:lang w:val="en-US"/>
+        </w:rPr>
+        <w:t xml:space="preserve"> parts I want to show or not (by adding and removing the code of the specific part)</w:t>
+      </w:r>
     </w:p>
     <w:sectPr>
       <w:pgSz w:w="11906" w:h="16838"/>
